--- a/docs/进销存系统体系结构模型草稿版.docx
+++ b/docs/进销存系统体系结构模型草稿版.docx
@@ -23,7 +23,6 @@
       <w:pPr>
         <w:jc w:val="center"/>
         <w:rPr>
-          <w:rFonts w:hint="eastAsia"/>
           <w:b/>
           <w:sz w:val="84"/>
           <w:szCs w:val="84"/>
@@ -294,7 +293,6 @@
         </w:rPr>
         <w:t xml:space="preserve"> </w:t>
       </w:r>
-      <w:proofErr w:type="gramStart"/>
       <w:r>
         <w:rPr>
           <w:rFonts w:hint="eastAsia"/>
@@ -303,7 +301,6 @@
         </w:rPr>
         <w:t>严顺宽</w:t>
       </w:r>
-      <w:proofErr w:type="gramEnd"/>
       <w:r>
         <w:rPr>
           <w:rFonts w:hint="eastAsia"/>
@@ -375,7 +372,6 @@
         <w:ind w:firstLineChars="50" w:firstLine="161"/>
         <w:jc w:val="center"/>
         <w:rPr>
-          <w:rFonts w:hint="eastAsia"/>
           <w:b/>
           <w:sz w:val="32"/>
           <w:szCs w:val="32"/>
@@ -494,25 +490,64 @@
           <w:sz w:val="24"/>
           <w:szCs w:val="24"/>
         </w:rPr>
-        <w:t>……</w:t>
-      </w:r>
-      <w:proofErr w:type="gramStart"/>
+        <w:t>…………………………………………………………………………</w:t>
+      </w:r>
       <w:r>
         <w:rPr>
           <w:rFonts w:ascii="Cambria" w:eastAsia="宋体" w:hAnsi="Cambria" w:cs="Times New Roman" w:hint="eastAsia"/>
           <w:sz w:val="24"/>
           <w:szCs w:val="24"/>
         </w:rPr>
-        <w:t>……………………………………………………………………</w:t>
-      </w:r>
-      <w:proofErr w:type="gramEnd"/>
+        <w:t>3</w:t>
+      </w:r>
+    </w:p>
+    <w:p>
+      <w:pPr>
+        <w:rPr>
+          <w:rFonts w:ascii="Cambria" w:eastAsia="宋体" w:hAnsi="Cambria" w:cs="Times New Roman"/>
+          <w:sz w:val="24"/>
+          <w:szCs w:val="24"/>
+        </w:rPr>
+      </w:pPr>
       <w:r>
         <w:rPr>
           <w:rFonts w:ascii="Cambria" w:eastAsia="宋体" w:hAnsi="Cambria" w:cs="Times New Roman" w:hint="eastAsia"/>
           <w:sz w:val="24"/>
           <w:szCs w:val="24"/>
         </w:rPr>
-        <w:t>3</w:t>
+        <w:t>2</w:t>
+      </w:r>
+      <w:r>
+        <w:rPr>
+          <w:rFonts w:ascii="Cambria" w:eastAsia="宋体" w:hAnsi="Cambria" w:cs="Times New Roman" w:hint="eastAsia"/>
+          <w:sz w:val="24"/>
+          <w:szCs w:val="24"/>
+        </w:rPr>
+        <w:t>、逻辑方案</w:t>
+      </w:r>
+      <w:r>
+        <w:rPr>
+          <w:rFonts w:ascii="Cambria" w:eastAsia="宋体" w:hAnsi="Cambria" w:cs="Times New Roman" w:hint="eastAsia"/>
+          <w:sz w:val="24"/>
+          <w:szCs w:val="24"/>
+        </w:rPr>
+        <w:t xml:space="preserve"> </w:t>
+      </w:r>
+      <w:r>
+        <w:rPr>
+          <w:rFonts w:ascii="Cambria" w:eastAsia="宋体" w:hAnsi="Cambria" w:cs="Times New Roman" w:hint="eastAsia"/>
+          <w:sz w:val="24"/>
+          <w:szCs w:val="24"/>
+        </w:rPr>
+        <w:t>…………………………………………………………………………</w:t>
+      </w:r>
+      <w:r>
+        <w:rPr>
+          <w:rFonts w:ascii="Cambria" w:eastAsia="宋体" w:hAnsi="Cambria" w:cs="Times New Roman" w:hint="eastAsia"/>
+          <w:sz w:val="24"/>
+          <w:szCs w:val="24"/>
+        </w:rPr>
+        <w:t>4</w:t>
       </w:r>
     </w:p>
     <w:p>
@@ -529,7 +564,7 @@
           <w:sz w:val="24"/>
           <w:szCs w:val="24"/>
         </w:rPr>
-        <w:t>2</w:t>
+        <w:t>3</w:t>
       </w:r>
       <w:r>
         <w:rPr>
@@ -537,7 +572,7 @@
           <w:sz w:val="24"/>
           <w:szCs w:val="24"/>
         </w:rPr>
-        <w:t>、逻辑方案</w:t>
+        <w:t>、客户端和服务器端开发包图</w:t>
       </w:r>
       <w:r>
         <w:rPr>
@@ -553,18 +588,26 @@
           <w:sz w:val="24"/>
           <w:szCs w:val="24"/>
         </w:rPr>
-        <w:t>……</w:t>
-      </w:r>
-      <w:proofErr w:type="gramStart"/>
+        <w:t>……………………………………………………</w:t>
+      </w:r>
       <w:r>
         <w:rPr>
           <w:rFonts w:ascii="Cambria" w:eastAsia="宋体" w:hAnsi="Cambria" w:cs="Times New Roman" w:hint="eastAsia"/>
           <w:sz w:val="24"/>
           <w:szCs w:val="24"/>
         </w:rPr>
-        <w:t>……………………………………………………………………</w:t>
-      </w:r>
-      <w:proofErr w:type="gramEnd"/>
+        <w:t>4</w:t>
+      </w:r>
+    </w:p>
+    <w:p>
+      <w:pPr>
+        <w:jc w:val="left"/>
+        <w:rPr>
+          <w:rFonts w:ascii="Cambria" w:eastAsia="宋体" w:hAnsi="Cambria" w:cs="Times New Roman"/>
+          <w:sz w:val="24"/>
+          <w:szCs w:val="24"/>
+        </w:rPr>
+      </w:pPr>
       <w:r>
         <w:rPr>
           <w:rFonts w:ascii="Cambria" w:eastAsia="宋体" w:hAnsi="Cambria" w:cs="Times New Roman" w:hint="eastAsia"/>
@@ -573,9 +616,42 @@
         </w:rPr>
         <w:t>4</w:t>
       </w:r>
-    </w:p>
-    <w:p>
-      <w:pPr>
+      <w:r>
+        <w:rPr>
+          <w:rFonts w:ascii="Cambria" w:eastAsia="宋体" w:hAnsi="Cambria" w:cs="Times New Roman" w:hint="eastAsia"/>
+          <w:sz w:val="24"/>
+          <w:szCs w:val="24"/>
+        </w:rPr>
+        <w:t>、用户界面跳转图</w:t>
+      </w:r>
+      <w:r>
+        <w:rPr>
+          <w:rFonts w:ascii="Cambria" w:eastAsia="宋体" w:hAnsi="Cambria" w:cs="Times New Roman" w:hint="eastAsia"/>
+          <w:sz w:val="24"/>
+          <w:szCs w:val="24"/>
+        </w:rPr>
+        <w:t xml:space="preserve"> </w:t>
+      </w:r>
+      <w:r>
+        <w:rPr>
+          <w:rFonts w:ascii="Cambria" w:eastAsia="宋体" w:hAnsi="Cambria" w:cs="Times New Roman" w:hint="eastAsia"/>
+          <w:sz w:val="24"/>
+          <w:szCs w:val="24"/>
+        </w:rPr>
+        <w:t>…………………………………………………………………</w:t>
+      </w:r>
+      <w:r>
+        <w:rPr>
+          <w:rFonts w:ascii="Cambria" w:eastAsia="宋体" w:hAnsi="Cambria" w:cs="Times New Roman" w:hint="eastAsia"/>
+          <w:sz w:val="24"/>
+          <w:szCs w:val="24"/>
+        </w:rPr>
+        <w:t>6</w:t>
+      </w:r>
+    </w:p>
+    <w:p>
+      <w:pPr>
+        <w:jc w:val="left"/>
         <w:rPr>
           <w:rFonts w:ascii="Cambria" w:eastAsia="宋体" w:hAnsi="Cambria" w:cs="Times New Roman"/>
           <w:sz w:val="24"/>
@@ -588,7 +664,7 @@
           <w:sz w:val="24"/>
           <w:szCs w:val="24"/>
         </w:rPr>
-        <w:t>3</w:t>
+        <w:t>5</w:t>
       </w:r>
       <w:r>
         <w:rPr>
@@ -596,7 +672,7 @@
           <w:sz w:val="24"/>
           <w:szCs w:val="24"/>
         </w:rPr>
-        <w:t>、客户端和服务器端开发包图</w:t>
+        <w:t>、</w:t>
       </w:r>
       <w:r>
         <w:rPr>
@@ -604,7 +680,7 @@
           <w:sz w:val="24"/>
           <w:szCs w:val="24"/>
         </w:rPr>
-        <w:t xml:space="preserve"> </w:t>
+        <w:t>0</w:t>
       </w:r>
       <w:r>
         <w:rPr>
@@ -612,25 +688,23 @@
           <w:sz w:val="24"/>
           <w:szCs w:val="24"/>
         </w:rPr>
-        <w:t>……</w:t>
-      </w:r>
-      <w:proofErr w:type="gramStart"/>
+        <w:t>层构件图</w:t>
+      </w:r>
       <w:r>
         <w:rPr>
           <w:rFonts w:ascii="Cambria" w:eastAsia="宋体" w:hAnsi="Cambria" w:cs="Times New Roman" w:hint="eastAsia"/>
           <w:sz w:val="24"/>
           <w:szCs w:val="24"/>
         </w:rPr>
-        <w:t>………………………………………………</w:t>
-      </w:r>
-      <w:proofErr w:type="gramEnd"/>
+        <w:t xml:space="preserve">  </w:t>
+      </w:r>
       <w:r>
         <w:rPr>
           <w:rFonts w:ascii="Cambria" w:eastAsia="宋体" w:hAnsi="Cambria" w:cs="Times New Roman" w:hint="eastAsia"/>
           <w:sz w:val="24"/>
           <w:szCs w:val="24"/>
         </w:rPr>
-        <w:t>4</w:t>
+        <w:t>………………………………………………………………………</w:t>
       </w:r>
     </w:p>
     <w:p>
@@ -648,7 +722,7 @@
           <w:sz w:val="24"/>
           <w:szCs w:val="24"/>
         </w:rPr>
-        <w:t>4</w:t>
+        <w:t>6</w:t>
       </w:r>
       <w:r>
         <w:rPr>
@@ -656,7 +730,7 @@
           <w:sz w:val="24"/>
           <w:szCs w:val="24"/>
         </w:rPr>
-        <w:t>、用户界面跳转图</w:t>
+        <w:t>、进程图</w:t>
       </w:r>
       <w:r>
         <w:rPr>
@@ -672,43 +746,41 @@
           <w:sz w:val="24"/>
           <w:szCs w:val="24"/>
         </w:rPr>
-        <w:t>……</w:t>
-      </w:r>
-      <w:proofErr w:type="gramStart"/>
+        <w:t>……………………………………………………………………………</w:t>
+      </w:r>
       <w:r>
         <w:rPr>
           <w:rFonts w:ascii="Cambria" w:eastAsia="宋体" w:hAnsi="Cambria" w:cs="Times New Roman" w:hint="eastAsia"/>
           <w:sz w:val="24"/>
           <w:szCs w:val="24"/>
         </w:rPr>
-        <w:t>……………………………………………………………</w:t>
-      </w:r>
-      <w:proofErr w:type="gramEnd"/>
+        <w:t>7</w:t>
+      </w:r>
+    </w:p>
+    <w:p>
+      <w:pPr>
+        <w:jc w:val="left"/>
+        <w:rPr>
+          <w:rFonts w:ascii="Cambria" w:eastAsia="宋体" w:hAnsi="Cambria" w:cs="Times New Roman"/>
+          <w:sz w:val="24"/>
+          <w:szCs w:val="24"/>
+        </w:rPr>
+      </w:pPr>
       <w:r>
         <w:rPr>
           <w:rFonts w:ascii="Cambria" w:eastAsia="宋体" w:hAnsi="Cambria" w:cs="Times New Roman" w:hint="eastAsia"/>
           <w:sz w:val="24"/>
           <w:szCs w:val="24"/>
         </w:rPr>
-        <w:t>6</w:t>
-      </w:r>
-    </w:p>
-    <w:p>
-      <w:pPr>
-        <w:jc w:val="left"/>
-        <w:rPr>
-          <w:rFonts w:ascii="Cambria" w:eastAsia="宋体" w:hAnsi="Cambria" w:cs="Times New Roman"/>
-          <w:sz w:val="24"/>
-          <w:szCs w:val="24"/>
-        </w:rPr>
-      </w:pPr>
+        <w:t>7</w:t>
+      </w:r>
       <w:r>
         <w:rPr>
           <w:rFonts w:ascii="Cambria" w:eastAsia="宋体" w:hAnsi="Cambria" w:cs="Times New Roman" w:hint="eastAsia"/>
           <w:sz w:val="24"/>
           <w:szCs w:val="24"/>
         </w:rPr>
-        <w:t>5</w:t>
+        <w:t>、部署图</w:t>
       </w:r>
       <w:r>
         <w:rPr>
@@ -716,7 +788,7 @@
           <w:sz w:val="24"/>
           <w:szCs w:val="24"/>
         </w:rPr>
-        <w:t>、</w:t>
+        <w:t xml:space="preserve"> </w:t>
       </w:r>
       <w:r>
         <w:rPr>
@@ -724,154 +796,8 @@
           <w:sz w:val="24"/>
           <w:szCs w:val="24"/>
         </w:rPr>
-        <w:t>0</w:t>
-      </w:r>
-      <w:r>
-        <w:rPr>
-          <w:rFonts w:ascii="Cambria" w:eastAsia="宋体" w:hAnsi="Cambria" w:cs="Times New Roman" w:hint="eastAsia"/>
-          <w:sz w:val="24"/>
-          <w:szCs w:val="24"/>
-        </w:rPr>
-        <w:t>层构件图</w:t>
-      </w:r>
-      <w:r>
-        <w:rPr>
-          <w:rFonts w:ascii="Cambria" w:eastAsia="宋体" w:hAnsi="Cambria" w:cs="Times New Roman" w:hint="eastAsia"/>
-          <w:sz w:val="24"/>
-          <w:szCs w:val="24"/>
-        </w:rPr>
-        <w:t xml:space="preserve">  </w:t>
-      </w:r>
-      <w:r>
-        <w:rPr>
-          <w:rFonts w:ascii="Cambria" w:eastAsia="宋体" w:hAnsi="Cambria" w:cs="Times New Roman" w:hint="eastAsia"/>
-          <w:sz w:val="24"/>
-          <w:szCs w:val="24"/>
-        </w:rPr>
-        <w:t>……</w:t>
-      </w:r>
-      <w:proofErr w:type="gramStart"/>
-      <w:r>
-        <w:rPr>
-          <w:rFonts w:ascii="Cambria" w:eastAsia="宋体" w:hAnsi="Cambria" w:cs="Times New Roman" w:hint="eastAsia"/>
-          <w:sz w:val="24"/>
-          <w:szCs w:val="24"/>
-        </w:rPr>
-        <w:t>…………………………………………………………………</w:t>
-      </w:r>
-      <w:proofErr w:type="gramEnd"/>
-    </w:p>
-    <w:p>
-      <w:pPr>
-        <w:jc w:val="left"/>
-        <w:rPr>
-          <w:rFonts w:ascii="Cambria" w:eastAsia="宋体" w:hAnsi="Cambria" w:cs="Times New Roman"/>
-          <w:sz w:val="24"/>
-          <w:szCs w:val="24"/>
-        </w:rPr>
-      </w:pPr>
-      <w:r>
-        <w:rPr>
-          <w:rFonts w:ascii="Cambria" w:eastAsia="宋体" w:hAnsi="Cambria" w:cs="Times New Roman" w:hint="eastAsia"/>
-          <w:sz w:val="24"/>
-          <w:szCs w:val="24"/>
-        </w:rPr>
-        <w:t>6</w:t>
-      </w:r>
-      <w:r>
-        <w:rPr>
-          <w:rFonts w:ascii="Cambria" w:eastAsia="宋体" w:hAnsi="Cambria" w:cs="Times New Roman" w:hint="eastAsia"/>
-          <w:sz w:val="24"/>
-          <w:szCs w:val="24"/>
-        </w:rPr>
-        <w:t>、进程图</w:t>
-      </w:r>
-      <w:r>
-        <w:rPr>
-          <w:rFonts w:ascii="Cambria" w:eastAsia="宋体" w:hAnsi="Cambria" w:cs="Times New Roman" w:hint="eastAsia"/>
-          <w:sz w:val="24"/>
-          <w:szCs w:val="24"/>
-        </w:rPr>
-        <w:t xml:space="preserve"> </w:t>
-      </w:r>
-      <w:r>
-        <w:rPr>
-          <w:rFonts w:ascii="Cambria" w:eastAsia="宋体" w:hAnsi="Cambria" w:cs="Times New Roman" w:hint="eastAsia"/>
-          <w:sz w:val="24"/>
-          <w:szCs w:val="24"/>
-        </w:rPr>
-        <w:t>……</w:t>
-      </w:r>
-      <w:proofErr w:type="gramStart"/>
-      <w:r>
-        <w:rPr>
-          <w:rFonts w:ascii="Cambria" w:eastAsia="宋体" w:hAnsi="Cambria" w:cs="Times New Roman" w:hint="eastAsia"/>
-          <w:sz w:val="24"/>
-          <w:szCs w:val="24"/>
-        </w:rPr>
-        <w:t>………………………………………………………………………</w:t>
-      </w:r>
-      <w:proofErr w:type="gramEnd"/>
-      <w:r>
-        <w:rPr>
-          <w:rFonts w:ascii="Cambria" w:eastAsia="宋体" w:hAnsi="Cambria" w:cs="Times New Roman" w:hint="eastAsia"/>
-          <w:sz w:val="24"/>
-          <w:szCs w:val="24"/>
-        </w:rPr>
-        <w:t>7</w:t>
-      </w:r>
-    </w:p>
-    <w:p>
-      <w:pPr>
-        <w:jc w:val="left"/>
-        <w:rPr>
-          <w:rFonts w:ascii="Cambria" w:eastAsia="宋体" w:hAnsi="Cambria" w:cs="Times New Roman"/>
-          <w:sz w:val="24"/>
-          <w:szCs w:val="24"/>
-        </w:rPr>
-      </w:pPr>
-      <w:r>
-        <w:rPr>
-          <w:rFonts w:ascii="Cambria" w:eastAsia="宋体" w:hAnsi="Cambria" w:cs="Times New Roman" w:hint="eastAsia"/>
-          <w:sz w:val="24"/>
-          <w:szCs w:val="24"/>
-        </w:rPr>
-        <w:t>7</w:t>
-      </w:r>
-      <w:r>
-        <w:rPr>
-          <w:rFonts w:ascii="Cambria" w:eastAsia="宋体" w:hAnsi="Cambria" w:cs="Times New Roman" w:hint="eastAsia"/>
-          <w:sz w:val="24"/>
-          <w:szCs w:val="24"/>
-        </w:rPr>
-        <w:t>、部署图</w:t>
-      </w:r>
-      <w:r>
-        <w:rPr>
-          <w:rFonts w:ascii="Cambria" w:eastAsia="宋体" w:hAnsi="Cambria" w:cs="Times New Roman" w:hint="eastAsia"/>
-          <w:sz w:val="24"/>
-          <w:szCs w:val="24"/>
-        </w:rPr>
-        <w:t xml:space="preserve"> </w:t>
-      </w:r>
-      <w:r>
-        <w:rPr>
-          <w:rFonts w:ascii="Cambria" w:eastAsia="宋体" w:hAnsi="Cambria" w:cs="Times New Roman" w:hint="eastAsia"/>
-          <w:sz w:val="24"/>
-          <w:szCs w:val="24"/>
-        </w:rPr>
-        <w:t>……</w:t>
-      </w:r>
-      <w:proofErr w:type="gramStart"/>
-      <w:r>
-        <w:rPr>
-          <w:rFonts w:ascii="Cambria" w:eastAsia="宋体" w:hAnsi="Cambria" w:cs="Times New Roman" w:hint="eastAsia"/>
-          <w:sz w:val="24"/>
-          <w:szCs w:val="24"/>
-        </w:rPr>
-        <w:t>………………………………………………………………………</w:t>
-      </w:r>
-      <w:proofErr w:type="gramEnd"/>
+        <w:t>……………………………………………………………………………</w:t>
+      </w:r>
       <w:r>
         <w:rPr>
           <w:rFonts w:ascii="Cambria" w:eastAsia="宋体" w:hAnsi="Cambria" w:cs="Times New Roman" w:hint="eastAsia"/>
@@ -1106,23 +1032,7 @@
           <w:rFonts w:ascii="宋体" w:eastAsia="宋体" w:hAnsi="宋体"/>
           <w:sz w:val="22"/>
         </w:rPr>
-        <w:t>页面的实现，业务逻辑层包含业务逻辑处理的实现，数据</w:t>
-      </w:r>
-      <w:proofErr w:type="gramStart"/>
-      <w:r>
-        <w:rPr>
-          <w:rFonts w:ascii="宋体" w:eastAsia="宋体" w:hAnsi="宋体"/>
-          <w:sz w:val="22"/>
-        </w:rPr>
-        <w:t>层负责</w:t>
-      </w:r>
-      <w:proofErr w:type="gramEnd"/>
-      <w:r>
-        <w:rPr>
-          <w:rFonts w:ascii="宋体" w:eastAsia="宋体" w:hAnsi="宋体"/>
-          <w:sz w:val="22"/>
-        </w:rPr>
-        <w:t>数据的持久化和访问。分层体系结构的逻辑视角</w:t>
+        <w:t>页面的实现，业务逻辑层包含业务逻辑处理的实现，数据层负责数据的持久化和访问。分层体系结构的逻辑视角</w:t>
       </w:r>
       <w:r>
         <w:rPr>
@@ -1185,7 +1095,7 @@
                     <pic:cNvPicPr/>
                   </pic:nvPicPr>
                   <pic:blipFill>
-                    <a:blip r:embed="rId5">
+                    <a:blip r:embed="rId7">
                       <a:extLst>
                         <a:ext uri="{28A0092B-C50C-407E-A947-70E740481C1C}">
                           <a14:useLocalDpi xmlns:a14="http://schemas.microsoft.com/office/drawing/2010/main" val="0"/>
@@ -1255,14 +1165,14 @@
       <w:pPr>
         <w:jc w:val="center"/>
         <w:rPr>
-          <w:rFonts w:ascii="黑体" w:eastAsia="黑体" w:hAnsi="黑体"/>
-          <w:b/>
-          <w:szCs w:val="21"/>
-        </w:rPr>
-      </w:pPr>
-      <w:r>
-        <w:rPr>
-          <w:rFonts w:ascii="黑体" w:eastAsia="黑体" w:hAnsi="黑体"/>
+          <w:rFonts w:ascii="黑体" w:eastAsia="黑体" w:hAnsi="黑体" w:hint="eastAsia"/>
+          <w:b/>
+          <w:szCs w:val="21"/>
+        </w:rPr>
+      </w:pPr>
+      <w:r>
+        <w:rPr>
+          <w:rFonts w:ascii="黑体" w:eastAsia="黑体" w:hAnsi="黑体" w:hint="eastAsia"/>
           <w:b/>
           <w:noProof/>
           <w:szCs w:val="21"/>
@@ -1270,9 +1180,9 @@
         <w:lastRenderedPageBreak/>
         <w:drawing>
           <wp:inline distT="0" distB="0" distL="0" distR="0">
-            <wp:extent cx="5274310" cy="4501515"/>
-            <wp:effectExtent l="0" t="0" r="2540" b="0"/>
-            <wp:docPr id="6" name="图片 6"/>
+            <wp:extent cx="5274310" cy="3732530"/>
+            <wp:effectExtent l="0" t="0" r="2540" b="1270"/>
+            <wp:docPr id="1" name="图片 1"/>
             <wp:cNvGraphicFramePr>
               <a:graphicFrameLocks xmlns:a="http://schemas.openxmlformats.org/drawingml/2006/main" noChangeAspect="1"/>
             </wp:cNvGraphicFramePr>
@@ -1280,1159 +1190,7 @@
               <a:graphicData uri="http://schemas.openxmlformats.org/drawingml/2006/picture">
                 <pic:pic xmlns:pic="http://schemas.openxmlformats.org/drawingml/2006/picture">
                   <pic:nvPicPr>
-                    <pic:cNvPr id="6" name="体系结构初始逻辑设计包图表达逻辑视角.jpg"/>
-                    <pic:cNvPicPr/>
-                  </pic:nvPicPr>
-                  <pic:blipFill>
-                    <a:blip r:embed="rId6">
-                      <a:extLst>
-                        <a:ext uri="{28A0092B-C50C-407E-A947-70E740481C1C}">
-                          <a14:useLocalDpi xmlns:a14="http://schemas.microsoft.com/office/drawing/2010/main" val="0"/>
-                        </a:ext>
-                      </a:extLst>
-                    </a:blip>
-                    <a:stretch>
-                      <a:fillRect/>
-                    </a:stretch>
-                  </pic:blipFill>
-                  <pic:spPr>
-                    <a:xfrm>
-                      <a:off x="0" y="0"/>
-                      <a:ext cx="5274310" cy="4501515"/>
-                    </a:xfrm>
-                    <a:prstGeom prst="rect">
-                      <a:avLst/>
-                    </a:prstGeom>
-                  </pic:spPr>
-                </pic:pic>
-              </a:graphicData>
-            </a:graphic>
-          </wp:inline>
-        </w:drawing>
-      </w:r>
-    </w:p>
-    <w:p>
-      <w:pPr>
-        <w:jc w:val="center"/>
-        <w:rPr>
-          <w:rFonts w:ascii="黑体" w:eastAsia="黑体" w:hAnsi="黑体"/>
-          <w:b/>
-          <w:szCs w:val="21"/>
-        </w:rPr>
-      </w:pPr>
-      <w:r>
-        <w:rPr>
-          <w:rFonts w:ascii="黑体" w:eastAsia="黑体" w:hAnsi="黑体" w:hint="eastAsia"/>
-          <w:b/>
-          <w:szCs w:val="21"/>
-        </w:rPr>
-        <w:t>图</w:t>
-      </w:r>
-      <w:r>
-        <w:rPr>
-          <w:rFonts w:ascii="黑体" w:eastAsia="黑体" w:hAnsi="黑体"/>
-          <w:b/>
-          <w:szCs w:val="21"/>
-        </w:rPr>
-        <w:t>2</w:t>
-      </w:r>
-      <w:r>
-        <w:rPr>
-          <w:rFonts w:ascii="黑体" w:eastAsia="黑体" w:hAnsi="黑体" w:hint="eastAsia"/>
-          <w:b/>
-          <w:szCs w:val="21"/>
-        </w:rPr>
-        <w:t xml:space="preserve"> </w:t>
-      </w:r>
-      <w:r>
-        <w:rPr>
-          <w:rFonts w:ascii="黑体" w:eastAsia="黑体" w:hAnsi="黑体" w:hint="eastAsia"/>
-          <w:b/>
-          <w:szCs w:val="21"/>
-        </w:rPr>
-        <w:t>体系结构初始</w:t>
-      </w:r>
-      <w:r>
-        <w:rPr>
-          <w:rFonts w:ascii="黑体" w:eastAsia="黑体" w:hAnsi="黑体"/>
-          <w:b/>
-          <w:szCs w:val="21"/>
-        </w:rPr>
-        <w:t>逻辑设计</w:t>
-      </w:r>
-      <w:r>
-        <w:rPr>
-          <w:rFonts w:ascii="黑体" w:eastAsia="黑体" w:hAnsi="黑体" w:hint="eastAsia"/>
-          <w:b/>
-          <w:szCs w:val="21"/>
-        </w:rPr>
-        <w:t>包图表达逻辑视角</w:t>
-      </w:r>
-    </w:p>
-    <w:p>
-      <w:pPr>
-        <w:jc w:val="center"/>
-        <w:rPr>
-          <w:rFonts w:ascii="黑体" w:eastAsia="黑体" w:hAnsi="黑体" w:hint="eastAsia"/>
-          <w:b/>
-          <w:szCs w:val="21"/>
-        </w:rPr>
-      </w:pPr>
-    </w:p>
-    <w:p>
-      <w:pPr>
-        <w:pStyle w:val="1"/>
-      </w:pPr>
-      <w:r>
-        <w:rPr>
-          <w:rFonts w:hint="eastAsia"/>
-        </w:rPr>
-        <w:t>2</w:t>
-      </w:r>
-      <w:r>
-        <w:rPr>
-          <w:rFonts w:hint="eastAsia"/>
-        </w:rPr>
-        <w:t>、</w:t>
-      </w:r>
-      <w:r>
-        <w:t>逻辑方案</w:t>
-      </w:r>
-    </w:p>
-    <w:p>
-      <w:pPr>
-        <w:ind w:firstLineChars="200" w:firstLine="440"/>
-        <w:rPr>
-          <w:rFonts w:hint="eastAsia"/>
-        </w:rPr>
-      </w:pPr>
-      <w:r>
-        <w:rPr>
-          <w:rFonts w:hint="eastAsia"/>
-          <w:sz w:val="22"/>
-        </w:rPr>
-        <w:t>在具体逻辑方案中，展示</w:t>
-      </w:r>
-      <w:proofErr w:type="gramStart"/>
-      <w:r>
-        <w:rPr>
-          <w:rFonts w:hint="eastAsia"/>
-          <w:sz w:val="22"/>
-        </w:rPr>
-        <w:t>层分为</w:t>
-      </w:r>
-      <w:proofErr w:type="gramEnd"/>
-      <w:r>
-        <w:rPr>
-          <w:rFonts w:hint="eastAsia"/>
-          <w:sz w:val="22"/>
-        </w:rPr>
-        <w:t>四个部分，</w:t>
-      </w:r>
-      <w:proofErr w:type="spellStart"/>
-      <w:r>
-        <w:rPr>
-          <w:rFonts w:hint="eastAsia"/>
-          <w:sz w:val="22"/>
-        </w:rPr>
-        <w:t>user</w:t>
-      </w:r>
-      <w:r>
-        <w:rPr>
-          <w:sz w:val="22"/>
-        </w:rPr>
-        <w:t>ui</w:t>
-      </w:r>
-      <w:proofErr w:type="spellEnd"/>
-      <w:r>
-        <w:rPr>
-          <w:rFonts w:hint="eastAsia"/>
-          <w:sz w:val="22"/>
-        </w:rPr>
-        <w:t>负责登录和系统管理员增加、删除、更新的用户界面，</w:t>
-      </w:r>
-      <w:r>
-        <w:rPr>
-          <w:rFonts w:hint="eastAsia"/>
-          <w:sz w:val="22"/>
-        </w:rPr>
-        <w:t xml:space="preserve"> </w:t>
-      </w:r>
-      <w:proofErr w:type="spellStart"/>
-      <w:r>
-        <w:rPr>
-          <w:rFonts w:hint="eastAsia"/>
-          <w:sz w:val="22"/>
-        </w:rPr>
-        <w:t>s</w:t>
-      </w:r>
-      <w:r>
-        <w:rPr>
-          <w:sz w:val="22"/>
-        </w:rPr>
-        <w:t>aleui</w:t>
-      </w:r>
-      <w:proofErr w:type="spellEnd"/>
-      <w:r>
-        <w:rPr>
-          <w:rFonts w:hint="eastAsia"/>
-          <w:sz w:val="22"/>
-        </w:rPr>
-        <w:t>负责</w:t>
-      </w:r>
-      <w:r>
-        <w:rPr>
-          <w:sz w:val="22"/>
-        </w:rPr>
-        <w:t>进</w:t>
-      </w:r>
-      <w:r>
-        <w:rPr>
-          <w:rFonts w:hint="eastAsia"/>
-          <w:sz w:val="22"/>
-        </w:rPr>
-        <w:t>货</w:t>
-      </w:r>
-      <w:r>
-        <w:rPr>
-          <w:sz w:val="22"/>
-        </w:rPr>
-        <w:t>销售人员</w:t>
-      </w:r>
-      <w:r>
-        <w:rPr>
-          <w:rFonts w:hint="eastAsia"/>
-          <w:sz w:val="22"/>
-        </w:rPr>
-        <w:t>制定</w:t>
-      </w:r>
-      <w:r>
-        <w:rPr>
-          <w:sz w:val="22"/>
-        </w:rPr>
-        <w:t>进退货单，销售</w:t>
-      </w:r>
-      <w:r>
-        <w:rPr>
-          <w:rFonts w:hint="eastAsia"/>
-          <w:sz w:val="22"/>
-        </w:rPr>
-        <w:t>出</w:t>
-      </w:r>
-      <w:r>
-        <w:rPr>
-          <w:sz w:val="22"/>
-        </w:rPr>
-        <w:t>退货单</w:t>
-      </w:r>
-      <w:r>
-        <w:rPr>
-          <w:rFonts w:hint="eastAsia"/>
-          <w:sz w:val="22"/>
-        </w:rPr>
-        <w:t>时</w:t>
-      </w:r>
-      <w:r>
-        <w:rPr>
-          <w:rFonts w:hint="eastAsia"/>
-          <w:sz w:val="22"/>
-        </w:rPr>
-        <w:t>,</w:t>
-      </w:r>
-      <w:r>
-        <w:rPr>
-          <w:rFonts w:hint="eastAsia"/>
-          <w:sz w:val="22"/>
-        </w:rPr>
-        <w:t>管理</w:t>
-      </w:r>
-      <w:r>
-        <w:rPr>
-          <w:sz w:val="22"/>
-        </w:rPr>
-        <w:t>客户</w:t>
-      </w:r>
-      <w:r>
-        <w:rPr>
-          <w:rFonts w:hint="eastAsia"/>
-          <w:sz w:val="22"/>
-        </w:rPr>
-        <w:t>，</w:t>
-      </w:r>
-      <w:r>
-        <w:rPr>
-          <w:sz w:val="22"/>
-        </w:rPr>
-        <w:t>销售明细表</w:t>
-      </w:r>
-      <w:r>
-        <w:rPr>
-          <w:rFonts w:hint="eastAsia"/>
-          <w:sz w:val="22"/>
-        </w:rPr>
-        <w:t>的用户界面，</w:t>
-      </w:r>
-      <w:proofErr w:type="spellStart"/>
-      <w:r>
-        <w:rPr>
-          <w:sz w:val="22"/>
-        </w:rPr>
-        <w:t>stockui</w:t>
-      </w:r>
-      <w:proofErr w:type="spellEnd"/>
-      <w:r>
-        <w:rPr>
-          <w:rFonts w:hint="eastAsia"/>
-          <w:sz w:val="22"/>
-        </w:rPr>
-        <w:t>负责</w:t>
-      </w:r>
-      <w:r>
-        <w:rPr>
-          <w:rFonts w:hint="eastAsia"/>
-          <w:sz w:val="22"/>
-        </w:rPr>
-        <w:t>库存</w:t>
-      </w:r>
-      <w:r>
-        <w:rPr>
-          <w:sz w:val="22"/>
-        </w:rPr>
-        <w:t>管理员管理商品，商品</w:t>
-      </w:r>
-      <w:r>
-        <w:rPr>
-          <w:rFonts w:hint="eastAsia"/>
-          <w:sz w:val="22"/>
-        </w:rPr>
-        <w:t>分类</w:t>
-      </w:r>
-      <w:r>
-        <w:rPr>
-          <w:sz w:val="22"/>
-        </w:rPr>
-        <w:t>，库存盘点</w:t>
-      </w:r>
-      <w:r>
-        <w:rPr>
-          <w:rFonts w:hint="eastAsia"/>
-          <w:sz w:val="22"/>
-        </w:rPr>
-        <w:t>，</w:t>
-      </w:r>
-      <w:r>
-        <w:rPr>
-          <w:sz w:val="22"/>
-        </w:rPr>
-        <w:t>查看，赠送，</w:t>
-      </w:r>
-      <w:proofErr w:type="gramStart"/>
-      <w:r>
-        <w:rPr>
-          <w:sz w:val="22"/>
-        </w:rPr>
-        <w:t>报溢</w:t>
-      </w:r>
-      <w:r>
-        <w:rPr>
-          <w:rFonts w:hint="eastAsia"/>
-          <w:sz w:val="22"/>
-        </w:rPr>
-        <w:t>报损</w:t>
-      </w:r>
-      <w:proofErr w:type="gramEnd"/>
-      <w:r>
-        <w:rPr>
-          <w:rFonts w:hint="eastAsia"/>
-          <w:sz w:val="22"/>
-        </w:rPr>
-        <w:t>的用户界面，</w:t>
-      </w:r>
-      <w:proofErr w:type="spellStart"/>
-      <w:r>
-        <w:rPr>
-          <w:sz w:val="22"/>
-        </w:rPr>
-        <w:t>financeui</w:t>
-      </w:r>
-      <w:proofErr w:type="spellEnd"/>
-      <w:r>
-        <w:rPr>
-          <w:rFonts w:hint="eastAsia"/>
-          <w:sz w:val="22"/>
-        </w:rPr>
-        <w:t>负责</w:t>
-      </w:r>
-      <w:r>
-        <w:rPr>
-          <w:rFonts w:hint="eastAsia"/>
-          <w:sz w:val="22"/>
-        </w:rPr>
-        <w:t>财务</w:t>
-      </w:r>
-      <w:r>
-        <w:rPr>
-          <w:sz w:val="22"/>
-        </w:rPr>
-        <w:t>人员</w:t>
-      </w:r>
-      <w:proofErr w:type="gramStart"/>
-      <w:r>
-        <w:rPr>
-          <w:sz w:val="22"/>
-        </w:rPr>
-        <w:t>制定收</w:t>
-      </w:r>
-      <w:proofErr w:type="gramEnd"/>
-      <w:r>
-        <w:rPr>
-          <w:sz w:val="22"/>
-        </w:rPr>
-        <w:t>付款单，先进费用单，</w:t>
-      </w:r>
-      <w:r>
-        <w:rPr>
-          <w:rFonts w:hint="eastAsia"/>
-          <w:sz w:val="22"/>
-        </w:rPr>
-        <w:t>管理</w:t>
-      </w:r>
-      <w:r>
-        <w:rPr>
-          <w:sz w:val="22"/>
-        </w:rPr>
-        <w:t>账户，</w:t>
-      </w:r>
-      <w:r>
-        <w:rPr>
-          <w:rFonts w:hint="eastAsia"/>
-          <w:sz w:val="22"/>
-        </w:rPr>
-        <w:t>期初</w:t>
-      </w:r>
-      <w:r>
-        <w:rPr>
-          <w:sz w:val="22"/>
-        </w:rPr>
-        <w:t>建账，</w:t>
-      </w:r>
-      <w:r>
-        <w:rPr>
-          <w:rFonts w:hint="eastAsia"/>
-          <w:sz w:val="22"/>
-        </w:rPr>
-        <w:t>经营</w:t>
-      </w:r>
-      <w:r>
-        <w:rPr>
-          <w:sz w:val="22"/>
-        </w:rPr>
-        <w:t>情况表</w:t>
-      </w:r>
-      <w:r>
-        <w:rPr>
-          <w:rFonts w:hint="eastAsia"/>
-          <w:sz w:val="22"/>
-        </w:rPr>
-        <w:t>的</w:t>
-      </w:r>
-      <w:r>
-        <w:rPr>
-          <w:rFonts w:hint="eastAsia"/>
-          <w:sz w:val="22"/>
-        </w:rPr>
-        <w:t>用户界面</w:t>
-      </w:r>
-      <w:r>
-        <w:rPr>
-          <w:rFonts w:hint="eastAsia"/>
-          <w:sz w:val="22"/>
-        </w:rPr>
-        <w:t>，</w:t>
-      </w:r>
-      <w:proofErr w:type="spellStart"/>
-      <w:r>
-        <w:rPr>
-          <w:rFonts w:hint="eastAsia"/>
-          <w:sz w:val="22"/>
-        </w:rPr>
-        <w:t>decisionui</w:t>
-      </w:r>
-      <w:proofErr w:type="spellEnd"/>
-      <w:r>
-        <w:rPr>
-          <w:rFonts w:hint="eastAsia"/>
-          <w:sz w:val="22"/>
-        </w:rPr>
-        <w:t>负责</w:t>
-      </w:r>
-      <w:r>
-        <w:rPr>
-          <w:sz w:val="22"/>
-        </w:rPr>
-        <w:t>总经理</w:t>
-      </w:r>
-      <w:r>
-        <w:rPr>
-          <w:rFonts w:hint="eastAsia"/>
-          <w:sz w:val="22"/>
-        </w:rPr>
-        <w:t>单据</w:t>
-      </w:r>
-      <w:r>
-        <w:rPr>
-          <w:sz w:val="22"/>
-        </w:rPr>
-        <w:t>审批，制定促销策略，经营历程表的用户</w:t>
-      </w:r>
-      <w:r>
-        <w:rPr>
-          <w:rFonts w:hint="eastAsia"/>
-          <w:sz w:val="22"/>
-        </w:rPr>
-        <w:t>界面</w:t>
-      </w:r>
-      <w:r>
-        <w:rPr>
-          <w:rFonts w:hint="eastAsia"/>
-          <w:sz w:val="22"/>
-        </w:rPr>
-        <w:t>。业务逻辑层和数据层设计思路基本相同，三层相互关系，如图</w:t>
-      </w:r>
-      <w:r>
-        <w:rPr>
-          <w:rFonts w:hint="eastAsia"/>
-          <w:sz w:val="22"/>
-        </w:rPr>
-        <w:t>3</w:t>
-      </w:r>
-      <w:r>
-        <w:rPr>
-          <w:rFonts w:hint="eastAsia"/>
-          <w:sz w:val="22"/>
-        </w:rPr>
-        <w:t>所示</w:t>
-      </w:r>
-    </w:p>
-    <w:p>
-      <w:pPr>
-        <w:ind w:firstLineChars="100" w:firstLine="210"/>
-      </w:pPr>
-      <w:r>
-        <w:rPr>
-          <w:rFonts w:hint="eastAsia"/>
-          <w:noProof/>
-        </w:rPr>
-        <w:lastRenderedPageBreak/>
-        <w:drawing>
-          <wp:inline distT="0" distB="0" distL="0" distR="0">
-            <wp:extent cx="5274310" cy="4513580"/>
-            <wp:effectExtent l="0" t="0" r="2540" b="1270"/>
-            <wp:docPr id="4" name="图片 4"/>
-            <wp:cNvGraphicFramePr>
-              <a:graphicFrameLocks xmlns:a="http://schemas.openxmlformats.org/drawingml/2006/main" noChangeAspect="1"/>
-            </wp:cNvGraphicFramePr>
-            <a:graphic xmlns:a="http://schemas.openxmlformats.org/drawingml/2006/main">
-              <a:graphicData uri="http://schemas.openxmlformats.org/drawingml/2006/picture">
-                <pic:pic xmlns:pic="http://schemas.openxmlformats.org/drawingml/2006/picture">
-                  <pic:nvPicPr>
-                    <pic:cNvPr id="4" name="进销存系统最终的软件体系结构逻辑设计方案.jpg"/>
-                    <pic:cNvPicPr/>
-                  </pic:nvPicPr>
-                  <pic:blipFill>
-                    <a:blip r:embed="rId7">
-                      <a:extLst>
-                        <a:ext uri="{28A0092B-C50C-407E-A947-70E740481C1C}">
-                          <a14:useLocalDpi xmlns:a14="http://schemas.microsoft.com/office/drawing/2010/main" val="0"/>
-                        </a:ext>
-                      </a:extLst>
-                    </a:blip>
-                    <a:stretch>
-                      <a:fillRect/>
-                    </a:stretch>
-                  </pic:blipFill>
-                  <pic:spPr>
-                    <a:xfrm>
-                      <a:off x="0" y="0"/>
-                      <a:ext cx="5274310" cy="4513580"/>
-                    </a:xfrm>
-                    <a:prstGeom prst="rect">
-                      <a:avLst/>
-                    </a:prstGeom>
-                  </pic:spPr>
-                </pic:pic>
-              </a:graphicData>
-            </a:graphic>
-          </wp:inline>
-        </w:drawing>
-      </w:r>
-    </w:p>
-    <w:p>
-      <w:pPr>
-        <w:jc w:val="center"/>
-        <w:rPr>
-          <w:rFonts w:ascii="黑体" w:eastAsia="黑体" w:hAnsi="黑体"/>
-          <w:b/>
-          <w:szCs w:val="21"/>
-        </w:rPr>
-      </w:pPr>
-      <w:r>
-        <w:rPr>
-          <w:rFonts w:ascii="黑体" w:eastAsia="黑体" w:hAnsi="黑体" w:hint="eastAsia"/>
-          <w:b/>
-          <w:szCs w:val="21"/>
-        </w:rPr>
-        <w:t>图</w:t>
-      </w:r>
-      <w:r>
-        <w:rPr>
-          <w:rFonts w:ascii="黑体" w:eastAsia="黑体" w:hAnsi="黑体" w:hint="eastAsia"/>
-          <w:b/>
-          <w:szCs w:val="21"/>
-        </w:rPr>
-        <w:t>3</w:t>
-      </w:r>
-      <w:r>
-        <w:rPr>
-          <w:rFonts w:ascii="黑体" w:eastAsia="黑体" w:hAnsi="黑体" w:hint="eastAsia"/>
-          <w:b/>
-          <w:szCs w:val="21"/>
-        </w:rPr>
-        <w:t xml:space="preserve"> </w:t>
-      </w:r>
-      <w:r>
-        <w:rPr>
-          <w:rFonts w:ascii="黑体" w:eastAsia="黑体" w:hAnsi="黑体" w:hint="eastAsia"/>
-          <w:b/>
-          <w:szCs w:val="21"/>
-        </w:rPr>
-        <w:t>进销存</w:t>
-      </w:r>
-      <w:r>
-        <w:rPr>
-          <w:rFonts w:ascii="黑体" w:eastAsia="黑体" w:hAnsi="黑体"/>
-          <w:b/>
-          <w:szCs w:val="21"/>
-        </w:rPr>
-        <w:t>系统最终的</w:t>
-      </w:r>
-      <w:r>
-        <w:rPr>
-          <w:rFonts w:ascii="黑体" w:eastAsia="黑体" w:hAnsi="黑体" w:hint="eastAsia"/>
-          <w:b/>
-          <w:szCs w:val="21"/>
-        </w:rPr>
-        <w:t>软件体系结构设计逻辑方案</w:t>
-      </w:r>
-    </w:p>
-    <w:p>
-      <w:pPr>
-        <w:pStyle w:val="1"/>
-      </w:pPr>
-      <w:r>
-        <w:rPr>
-          <w:rFonts w:hint="eastAsia"/>
-        </w:rPr>
-        <w:t>3</w:t>
-      </w:r>
-      <w:r>
-        <w:rPr>
-          <w:rFonts w:hint="eastAsia"/>
-        </w:rPr>
-        <w:t>、客户端和服务器端开发包图</w:t>
-      </w:r>
-    </w:p>
-    <w:p>
-      <w:pPr>
-        <w:ind w:firstLine="420"/>
-        <w:rPr>
-          <w:sz w:val="22"/>
-        </w:rPr>
-      </w:pPr>
-      <w:r>
-        <w:rPr>
-          <w:rFonts w:hint="eastAsia"/>
-          <w:sz w:val="22"/>
-        </w:rPr>
-        <w:t>1</w:t>
-      </w:r>
-      <w:r>
-        <w:rPr>
-          <w:rFonts w:hint="eastAsia"/>
-          <w:sz w:val="22"/>
-        </w:rPr>
-        <w:t>）展示层与业务逻辑层被置于客户端，数据层被置于服务器端，那么业务逻辑层的开发包已不可能依赖于数据层的开发包。因而我们考虑使用</w:t>
-      </w:r>
-      <w:r>
-        <w:rPr>
-          <w:rFonts w:hint="eastAsia"/>
-          <w:sz w:val="22"/>
-        </w:rPr>
-        <w:t>RMI</w:t>
-      </w:r>
-      <w:r>
-        <w:rPr>
-          <w:rFonts w:hint="eastAsia"/>
-          <w:sz w:val="22"/>
-        </w:rPr>
-        <w:t>技术，</w:t>
-      </w:r>
-      <w:r>
-        <w:rPr>
-          <w:rFonts w:hint="eastAsia"/>
-          <w:sz w:val="22"/>
-        </w:rPr>
-        <w:t>RMI</w:t>
-      </w:r>
-      <w:r>
-        <w:rPr>
-          <w:rFonts w:hint="eastAsia"/>
-          <w:sz w:val="22"/>
-        </w:rPr>
-        <w:t>技术会将数据层开发包分解为置于客户端的数据服务层（</w:t>
-      </w:r>
-      <w:proofErr w:type="spellStart"/>
-      <w:r>
-        <w:rPr>
-          <w:rFonts w:hint="eastAsia"/>
-          <w:sz w:val="22"/>
-        </w:rPr>
-        <w:t>dataservice</w:t>
-      </w:r>
-      <w:proofErr w:type="spellEnd"/>
-      <w:r>
-        <w:rPr>
-          <w:rFonts w:hint="eastAsia"/>
-          <w:sz w:val="22"/>
-        </w:rPr>
-        <w:t>）接口包和置于服务器端的数据层开发包。</w:t>
-      </w:r>
-    </w:p>
-    <w:p>
-      <w:pPr>
-        <w:ind w:firstLine="420"/>
-        <w:rPr>
-          <w:sz w:val="22"/>
-        </w:rPr>
-      </w:pPr>
-      <w:r>
-        <w:rPr>
-          <w:rFonts w:hint="eastAsia"/>
-          <w:sz w:val="22"/>
-        </w:rPr>
-        <w:t>2</w:t>
-      </w:r>
-      <w:r>
-        <w:rPr>
-          <w:rFonts w:hint="eastAsia"/>
-          <w:sz w:val="22"/>
-        </w:rPr>
-        <w:t>）所有的数据层开发包都需要进行数据持久化（例如读写数据库、读写文件等），所以它们会有一些重复代码，可以将重复代码独立为新的开发包，然后所有的数据层开发包都依赖于</w:t>
-      </w:r>
-      <w:proofErr w:type="spellStart"/>
-      <w:r>
-        <w:rPr>
-          <w:rFonts w:hint="eastAsia"/>
-          <w:sz w:val="22"/>
-        </w:rPr>
-        <w:t>ser</w:t>
-      </w:r>
-      <w:r>
-        <w:rPr>
-          <w:rFonts w:hint="eastAsia"/>
-          <w:sz w:val="22"/>
-        </w:rPr>
-        <w:t>utility</w:t>
-      </w:r>
-      <w:proofErr w:type="spellEnd"/>
-      <w:r>
-        <w:rPr>
-          <w:rFonts w:hint="eastAsia"/>
-          <w:sz w:val="22"/>
-        </w:rPr>
-        <w:t>，</w:t>
-      </w:r>
-      <w:r>
-        <w:rPr>
-          <w:rFonts w:hint="eastAsia"/>
-          <w:sz w:val="22"/>
-        </w:rPr>
-        <w:t xml:space="preserve"> </w:t>
-      </w:r>
-      <w:proofErr w:type="spellStart"/>
-      <w:r>
-        <w:rPr>
-          <w:rFonts w:hint="eastAsia"/>
-          <w:sz w:val="22"/>
-        </w:rPr>
-        <w:t>se</w:t>
-      </w:r>
-      <w:r>
-        <w:rPr>
-          <w:sz w:val="22"/>
-        </w:rPr>
-        <w:t>r</w:t>
-      </w:r>
-      <w:r>
-        <w:rPr>
-          <w:rFonts w:hint="eastAsia"/>
-          <w:sz w:val="22"/>
-        </w:rPr>
-        <w:t>utility</w:t>
-      </w:r>
-      <w:proofErr w:type="spellEnd"/>
-      <w:r>
-        <w:rPr>
-          <w:rFonts w:hint="eastAsia"/>
-          <w:sz w:val="22"/>
-        </w:rPr>
-        <w:t>会依赖于</w:t>
-      </w:r>
-      <w:r>
-        <w:rPr>
-          <w:rFonts w:hint="eastAsia"/>
-          <w:sz w:val="22"/>
-        </w:rPr>
-        <w:t>IO</w:t>
-      </w:r>
-      <w:r>
-        <w:rPr>
-          <w:rFonts w:hint="eastAsia"/>
-          <w:sz w:val="22"/>
-        </w:rPr>
-        <w:t>类库包。</w:t>
-      </w:r>
-    </w:p>
-    <w:p>
-      <w:pPr>
-        <w:ind w:firstLine="420"/>
-        <w:rPr>
-          <w:sz w:val="22"/>
-        </w:rPr>
-      </w:pPr>
-      <w:r>
-        <w:rPr>
-          <w:rFonts w:hint="eastAsia"/>
-          <w:sz w:val="22"/>
-        </w:rPr>
-        <w:t>3</w:t>
-      </w:r>
-      <w:r>
-        <w:rPr>
-          <w:rFonts w:hint="eastAsia"/>
-          <w:sz w:val="22"/>
-        </w:rPr>
-        <w:t>）层之间新的依赖关系应该调整为：各展示层开发包（调用）依赖于业务逻辑层接口包的</w:t>
-      </w:r>
-      <w:proofErr w:type="spellStart"/>
-      <w:r>
-        <w:rPr>
-          <w:rFonts w:hint="eastAsia"/>
-          <w:sz w:val="22"/>
-        </w:rPr>
-        <w:t>businesslogicservice</w:t>
-      </w:r>
-      <w:proofErr w:type="spellEnd"/>
-      <w:r>
-        <w:rPr>
-          <w:rFonts w:hint="eastAsia"/>
-          <w:sz w:val="22"/>
-        </w:rPr>
-        <w:t>包，业务逻辑层开发包也依赖于（实现了）业务逻辑层接口包的</w:t>
-      </w:r>
-      <w:proofErr w:type="spellStart"/>
-      <w:r>
-        <w:rPr>
-          <w:rFonts w:hint="eastAsia"/>
-          <w:sz w:val="22"/>
-        </w:rPr>
-        <w:t>businesslogicservice</w:t>
-      </w:r>
-      <w:proofErr w:type="spellEnd"/>
-      <w:r>
-        <w:rPr>
-          <w:rFonts w:hint="eastAsia"/>
-          <w:sz w:val="22"/>
-        </w:rPr>
-        <w:t>包。</w:t>
-      </w:r>
-    </w:p>
-    <w:p>
-      <w:pPr>
-        <w:ind w:firstLine="420"/>
-        <w:rPr>
-          <w:sz w:val="22"/>
-        </w:rPr>
-      </w:pPr>
-      <w:r>
-        <w:rPr>
-          <w:rFonts w:hint="eastAsia"/>
-          <w:sz w:val="22"/>
-        </w:rPr>
-        <w:t>4</w:t>
-      </w:r>
-      <w:r>
-        <w:rPr>
-          <w:rFonts w:hint="eastAsia"/>
-          <w:sz w:val="22"/>
-        </w:rPr>
-        <w:t>）展示层与业务逻辑层、业务逻辑层和数据层之间可能会传递复杂数据对象，那么相邻两层都需要使用数据对象申明，所以需要将数据对象申明独立为开发包（</w:t>
-      </w:r>
-      <w:r>
-        <w:rPr>
-          <w:rFonts w:hint="eastAsia"/>
-          <w:sz w:val="22"/>
-        </w:rPr>
-        <w:t>VO</w:t>
-      </w:r>
-      <w:r>
-        <w:rPr>
-          <w:rFonts w:hint="eastAsia"/>
-          <w:sz w:val="22"/>
-        </w:rPr>
-        <w:t>包和</w:t>
-      </w:r>
-      <w:r>
-        <w:rPr>
-          <w:rFonts w:hint="eastAsia"/>
-          <w:sz w:val="22"/>
-        </w:rPr>
-        <w:t>PO</w:t>
-      </w:r>
-      <w:r>
-        <w:rPr>
-          <w:rFonts w:hint="eastAsia"/>
-          <w:sz w:val="22"/>
-        </w:rPr>
-        <w:t>包）。</w:t>
-      </w:r>
-    </w:p>
-    <w:p>
-      <w:pPr>
-        <w:ind w:firstLine="420"/>
-        <w:rPr>
-          <w:sz w:val="22"/>
-        </w:rPr>
-      </w:pPr>
-      <w:r>
-        <w:rPr>
-          <w:rFonts w:hint="eastAsia"/>
-          <w:sz w:val="22"/>
-        </w:rPr>
-        <w:t>5</w:t>
-      </w:r>
-      <w:r>
-        <w:rPr>
-          <w:rFonts w:hint="eastAsia"/>
-          <w:sz w:val="22"/>
-        </w:rPr>
-        <w:t>）在业务逻辑层，一些关于初始化和业务逻辑层上下文的工作表被分配到</w:t>
-      </w:r>
-      <w:r>
-        <w:rPr>
-          <w:rFonts w:hint="eastAsia"/>
-          <w:sz w:val="22"/>
-        </w:rPr>
-        <w:t>utility</w:t>
-      </w:r>
-      <w:r>
-        <w:rPr>
-          <w:rFonts w:hint="eastAsia"/>
-          <w:sz w:val="22"/>
-        </w:rPr>
-        <w:t>包中。</w:t>
-      </w:r>
-    </w:p>
-    <w:p>
-      <w:pPr>
-        <w:ind w:firstLine="420"/>
-        <w:rPr>
-          <w:rFonts w:hint="eastAsia"/>
-          <w:sz w:val="22"/>
-        </w:rPr>
-      </w:pPr>
-      <w:r>
-        <w:rPr>
-          <w:sz w:val="22"/>
-        </w:rPr>
-        <w:t>6</w:t>
-      </w:r>
-      <w:r>
-        <w:rPr>
-          <w:rFonts w:hint="eastAsia"/>
-          <w:sz w:val="22"/>
-        </w:rPr>
-        <w:t>)</w:t>
-      </w:r>
-      <w:r>
-        <w:rPr>
-          <w:rFonts w:hint="eastAsia"/>
-          <w:sz w:val="22"/>
-        </w:rPr>
-        <w:t>此外</w:t>
-      </w:r>
-      <w:r>
-        <w:rPr>
-          <w:sz w:val="22"/>
-        </w:rPr>
-        <w:t>，在展示</w:t>
-      </w:r>
-      <w:proofErr w:type="gramStart"/>
-      <w:r>
-        <w:rPr>
-          <w:rFonts w:hint="eastAsia"/>
-          <w:sz w:val="22"/>
-        </w:rPr>
-        <w:t>层</w:t>
-      </w:r>
-      <w:r>
-        <w:rPr>
-          <w:sz w:val="22"/>
-        </w:rPr>
-        <w:t>实现</w:t>
-      </w:r>
-      <w:proofErr w:type="gramEnd"/>
-      <w:r>
-        <w:rPr>
-          <w:rFonts w:hint="eastAsia"/>
-          <w:sz w:val="22"/>
-        </w:rPr>
-        <w:t>时</w:t>
-      </w:r>
-      <w:r>
-        <w:rPr>
-          <w:sz w:val="22"/>
-        </w:rPr>
-        <w:t>，由</w:t>
-      </w:r>
-      <w:proofErr w:type="spellStart"/>
-      <w:r>
-        <w:rPr>
-          <w:rFonts w:hint="eastAsia"/>
-          <w:sz w:val="22"/>
-        </w:rPr>
-        <w:t>mainui</w:t>
-      </w:r>
-      <w:proofErr w:type="spellEnd"/>
-      <w:proofErr w:type="gramStart"/>
-      <w:r>
-        <w:rPr>
-          <w:rFonts w:hint="eastAsia"/>
-          <w:sz w:val="22"/>
-        </w:rPr>
-        <w:t>包</w:t>
-      </w:r>
-      <w:r>
-        <w:rPr>
-          <w:sz w:val="22"/>
-        </w:rPr>
-        <w:t>负责</w:t>
-      </w:r>
-      <w:proofErr w:type="gramEnd"/>
-      <w:r>
-        <w:rPr>
-          <w:sz w:val="22"/>
-        </w:rPr>
-        <w:t>整个页面之间的跳转</w:t>
-      </w:r>
-      <w:r>
-        <w:rPr>
-          <w:rFonts w:hint="eastAsia"/>
-          <w:sz w:val="22"/>
-        </w:rPr>
-        <w:t>逻辑</w:t>
-      </w:r>
-      <w:r>
-        <w:rPr>
-          <w:sz w:val="22"/>
-        </w:rPr>
-        <w:t>。其他</w:t>
-      </w:r>
-      <w:r>
-        <w:rPr>
-          <w:rFonts w:hint="eastAsia"/>
-          <w:sz w:val="22"/>
-        </w:rPr>
-        <w:t>各包</w:t>
-      </w:r>
-      <w:r>
-        <w:rPr>
-          <w:sz w:val="22"/>
-        </w:rPr>
-        <w:t>负</w:t>
-      </w:r>
-      <w:r>
-        <w:rPr>
-          <w:sz w:val="22"/>
-        </w:rPr>
-        <w:lastRenderedPageBreak/>
-        <w:t>责各自页面自身的功能。</w:t>
-      </w:r>
-    </w:p>
-    <w:p>
-      <w:pPr>
-        <w:rPr>
-          <w:sz w:val="22"/>
-        </w:rPr>
-      </w:pPr>
-      <w:r>
-        <w:rPr>
-          <w:rFonts w:hint="eastAsia"/>
-          <w:sz w:val="22"/>
-        </w:rPr>
-        <w:t>具体的开发包图如图</w:t>
-      </w:r>
-      <w:r>
-        <w:rPr>
-          <w:sz w:val="22"/>
-        </w:rPr>
-        <w:t>4</w:t>
-      </w:r>
-      <w:r>
-        <w:rPr>
-          <w:rFonts w:hint="eastAsia"/>
-          <w:sz w:val="22"/>
-        </w:rPr>
-        <w:t>和图</w:t>
-      </w:r>
-      <w:r>
-        <w:rPr>
-          <w:sz w:val="22"/>
-        </w:rPr>
-        <w:t>5</w:t>
-      </w:r>
-      <w:r>
-        <w:rPr>
-          <w:rFonts w:hint="eastAsia"/>
-          <w:sz w:val="22"/>
-        </w:rPr>
-        <w:t>所示。</w:t>
-      </w:r>
-    </w:p>
-    <w:p>
-      <w:pPr>
-        <w:rPr>
-          <w:rFonts w:hint="eastAsia"/>
-        </w:rPr>
-      </w:pPr>
-      <w:r>
-        <w:rPr>
-          <w:rFonts w:hint="eastAsia"/>
-          <w:noProof/>
-        </w:rPr>
-        <w:drawing>
-          <wp:inline distT="0" distB="0" distL="0" distR="0">
-            <wp:extent cx="5274310" cy="5628640"/>
-            <wp:effectExtent l="0" t="0" r="2540" b="0"/>
-            <wp:docPr id="7" name="图片 7"/>
-            <wp:cNvGraphicFramePr>
-              <a:graphicFrameLocks xmlns:a="http://schemas.openxmlformats.org/drawingml/2006/main" noChangeAspect="1"/>
-            </wp:cNvGraphicFramePr>
-            <a:graphic xmlns:a="http://schemas.openxmlformats.org/drawingml/2006/main">
-              <a:graphicData uri="http://schemas.openxmlformats.org/drawingml/2006/picture">
-                <pic:pic xmlns:pic="http://schemas.openxmlformats.org/drawingml/2006/picture">
-                  <pic:nvPicPr>
-                    <pic:cNvPr id="7" name="客户端开发包图.jpg"/>
+                    <pic:cNvPr id="1" name="体系结构初始逻辑设计包图表达逻辑视角.jpg"/>
                     <pic:cNvPicPr/>
                   </pic:nvPicPr>
                   <pic:blipFill>
@@ -2450,7 +1208,7 @@
                   <pic:spPr>
                     <a:xfrm>
                       <a:off x="0" y="0"/>
-                      <a:ext cx="5274310" cy="5628640"/>
+                      <a:ext cx="5274310" cy="3732530"/>
                     </a:xfrm>
                     <a:prstGeom prst="rect">
                       <a:avLst/>
@@ -2478,57 +1236,400 @@
           <w:b/>
           <w:szCs w:val="21"/>
         </w:rPr>
-        <w:t xml:space="preserve">图4 </w:t>
-      </w:r>
-      <w:proofErr w:type="gramStart"/>
+        <w:t>图</w:t>
+      </w:r>
+      <w:r>
+        <w:rPr>
+          <w:rFonts w:ascii="黑体" w:eastAsia="黑体" w:hAnsi="黑体"/>
+          <w:b/>
+          <w:szCs w:val="21"/>
+        </w:rPr>
+        <w:t>2</w:t>
+      </w:r>
       <w:r>
         <w:rPr>
           <w:rFonts w:ascii="黑体" w:eastAsia="黑体" w:hAnsi="黑体" w:hint="eastAsia"/>
           <w:b/>
           <w:szCs w:val="21"/>
         </w:rPr>
+        <w:t xml:space="preserve"> 体系结构初始</w:t>
+      </w:r>
+      <w:r>
+        <w:rPr>
+          <w:rFonts w:ascii="黑体" w:eastAsia="黑体" w:hAnsi="黑体"/>
+          <w:b/>
+          <w:szCs w:val="21"/>
+        </w:rPr>
+        <w:t>逻辑设计</w:t>
+      </w:r>
+      <w:r>
+        <w:rPr>
+          <w:rFonts w:ascii="黑体" w:eastAsia="黑体" w:hAnsi="黑体" w:hint="eastAsia"/>
+          <w:b/>
+          <w:szCs w:val="21"/>
+        </w:rPr>
+        <w:t>包图表达逻辑视角</w:t>
+      </w:r>
+    </w:p>
+    <w:p>
+      <w:pPr>
+        <w:jc w:val="center"/>
+        <w:rPr>
+          <w:rFonts w:ascii="黑体" w:eastAsia="黑体" w:hAnsi="黑体"/>
+          <w:b/>
+          <w:szCs w:val="21"/>
+        </w:rPr>
+      </w:pPr>
+    </w:p>
+    <w:p>
+      <w:pPr>
+        <w:pStyle w:val="1"/>
+      </w:pPr>
+      <w:r>
+        <w:rPr>
+          <w:rFonts w:hint="eastAsia"/>
+        </w:rPr>
+        <w:t>2</w:t>
+      </w:r>
+      <w:r>
+        <w:rPr>
+          <w:rFonts w:hint="eastAsia"/>
+        </w:rPr>
+        <w:t>、</w:t>
+      </w:r>
+      <w:r>
+        <w:t>逻辑方案</w:t>
+      </w:r>
+    </w:p>
+    <w:p>
+      <w:pPr>
+        <w:ind w:firstLineChars="200" w:firstLine="440"/>
+      </w:pPr>
+      <w:r>
+        <w:rPr>
+          <w:rFonts w:hint="eastAsia"/>
+          <w:sz w:val="22"/>
+        </w:rPr>
+        <w:t>在具体逻辑方案中，展示层分为四个部分，</w:t>
+      </w:r>
+      <w:r>
+        <w:rPr>
+          <w:rFonts w:hint="eastAsia"/>
+          <w:sz w:val="22"/>
+        </w:rPr>
+        <w:t>user</w:t>
+      </w:r>
+      <w:r>
+        <w:rPr>
+          <w:sz w:val="22"/>
+        </w:rPr>
+        <w:t>ui</w:t>
+      </w:r>
+      <w:r>
+        <w:rPr>
+          <w:rFonts w:hint="eastAsia"/>
+          <w:sz w:val="22"/>
+        </w:rPr>
+        <w:t>负责登录和系统管理员增加、删除、更新的用户界面，</w:t>
+      </w:r>
+      <w:r>
+        <w:rPr>
+          <w:rFonts w:hint="eastAsia"/>
+          <w:sz w:val="22"/>
+        </w:rPr>
+        <w:t xml:space="preserve"> s</w:t>
+      </w:r>
+      <w:r>
+        <w:rPr>
+          <w:sz w:val="22"/>
+        </w:rPr>
+        <w:t>aleui</w:t>
+      </w:r>
+      <w:r>
+        <w:rPr>
+          <w:rFonts w:hint="eastAsia"/>
+          <w:sz w:val="22"/>
+        </w:rPr>
+        <w:t>负责</w:t>
+      </w:r>
+      <w:r>
+        <w:rPr>
+          <w:sz w:val="22"/>
+        </w:rPr>
+        <w:t>进</w:t>
+      </w:r>
+      <w:r>
+        <w:rPr>
+          <w:rFonts w:hint="eastAsia"/>
+          <w:sz w:val="22"/>
+        </w:rPr>
+        <w:t>货</w:t>
+      </w:r>
+      <w:r>
+        <w:rPr>
+          <w:sz w:val="22"/>
+        </w:rPr>
+        <w:t>销售人员</w:t>
+      </w:r>
+      <w:r>
+        <w:rPr>
+          <w:rFonts w:hint="eastAsia"/>
+          <w:sz w:val="22"/>
+        </w:rPr>
+        <w:t>制定</w:t>
+      </w:r>
+      <w:r>
+        <w:rPr>
+          <w:sz w:val="22"/>
+        </w:rPr>
+        <w:t>进退货单，销售</w:t>
+      </w:r>
+      <w:r>
+        <w:rPr>
+          <w:rFonts w:hint="eastAsia"/>
+          <w:sz w:val="22"/>
+        </w:rPr>
+        <w:t>出</w:t>
+      </w:r>
+      <w:r>
+        <w:rPr>
+          <w:sz w:val="22"/>
+        </w:rPr>
+        <w:t>退货单</w:t>
+      </w:r>
+      <w:r>
+        <w:rPr>
+          <w:rFonts w:hint="eastAsia"/>
+          <w:sz w:val="22"/>
+        </w:rPr>
+        <w:t>时</w:t>
+      </w:r>
+      <w:r>
+        <w:rPr>
+          <w:rFonts w:hint="eastAsia"/>
+          <w:sz w:val="22"/>
+        </w:rPr>
+        <w:t>,</w:t>
+      </w:r>
+      <w:r>
+        <w:rPr>
+          <w:rFonts w:hint="eastAsia"/>
+          <w:sz w:val="22"/>
+        </w:rPr>
+        <w:t>管理</w:t>
+      </w:r>
+      <w:r>
+        <w:rPr>
+          <w:sz w:val="22"/>
+        </w:rPr>
         <w:t>客户</w:t>
       </w:r>
       <w:r>
         <w:rPr>
-          <w:rFonts w:ascii="黑体" w:eastAsia="黑体" w:hAnsi="黑体" w:hint="eastAsia"/>
-          <w:b/>
-          <w:szCs w:val="21"/>
-        </w:rPr>
-        <w:t>器端开发包</w:t>
-      </w:r>
-      <w:proofErr w:type="gramEnd"/>
-      <w:r>
-        <w:rPr>
-          <w:rFonts w:ascii="黑体" w:eastAsia="黑体" w:hAnsi="黑体" w:hint="eastAsia"/>
-          <w:b/>
-          <w:szCs w:val="21"/>
-        </w:rPr>
-        <w:t>图</w:t>
-      </w:r>
-    </w:p>
-    <w:p>
-      <w:pPr>
-        <w:jc w:val="center"/>
-        <w:rPr>
-          <w:rFonts w:ascii="黑体" w:eastAsia="黑体" w:hAnsi="黑体" w:hint="eastAsia"/>
-          <w:b/>
-          <w:szCs w:val="21"/>
-        </w:rPr>
-      </w:pPr>
-      <w:r>
-        <w:rPr>
-          <w:rFonts w:ascii="黑体" w:eastAsia="黑体" w:hAnsi="黑体" w:hint="eastAsia"/>
-          <w:b/>
+          <w:rFonts w:hint="eastAsia"/>
+          <w:sz w:val="22"/>
+        </w:rPr>
+        <w:t>，</w:t>
+      </w:r>
+      <w:r>
+        <w:rPr>
+          <w:sz w:val="22"/>
+        </w:rPr>
+        <w:t>销售明细表</w:t>
+      </w:r>
+      <w:r>
+        <w:rPr>
+          <w:rFonts w:hint="eastAsia"/>
+          <w:sz w:val="22"/>
+        </w:rPr>
+        <w:t>的用户界面，</w:t>
+      </w:r>
+      <w:r>
+        <w:rPr>
+          <w:sz w:val="22"/>
+        </w:rPr>
+        <w:t>stockui</w:t>
+      </w:r>
+      <w:r>
+        <w:rPr>
+          <w:rFonts w:hint="eastAsia"/>
+          <w:sz w:val="22"/>
+        </w:rPr>
+        <w:t>负责库存</w:t>
+      </w:r>
+      <w:r>
+        <w:rPr>
+          <w:sz w:val="22"/>
+        </w:rPr>
+        <w:t>管理员管理商品，商品</w:t>
+      </w:r>
+      <w:r>
+        <w:rPr>
+          <w:rFonts w:hint="eastAsia"/>
+          <w:sz w:val="22"/>
+        </w:rPr>
+        <w:t>分类</w:t>
+      </w:r>
+      <w:r>
+        <w:rPr>
+          <w:sz w:val="22"/>
+        </w:rPr>
+        <w:t>，库存盘点</w:t>
+      </w:r>
+      <w:r>
+        <w:rPr>
+          <w:rFonts w:hint="eastAsia"/>
+          <w:sz w:val="22"/>
+        </w:rPr>
+        <w:t>，</w:t>
+      </w:r>
+      <w:r>
+        <w:rPr>
+          <w:sz w:val="22"/>
+        </w:rPr>
+        <w:t>查看，赠送，报溢</w:t>
+      </w:r>
+      <w:r>
+        <w:rPr>
+          <w:rFonts w:hint="eastAsia"/>
+          <w:sz w:val="22"/>
+        </w:rPr>
+        <w:t>报损的用户界面，</w:t>
+      </w:r>
+      <w:r>
+        <w:rPr>
+          <w:sz w:val="22"/>
+        </w:rPr>
+        <w:t>financeui</w:t>
+      </w:r>
+      <w:r>
+        <w:rPr>
+          <w:rFonts w:hint="eastAsia"/>
+          <w:sz w:val="22"/>
+        </w:rPr>
+        <w:t>负责财务</w:t>
+      </w:r>
+      <w:r>
+        <w:rPr>
+          <w:sz w:val="22"/>
+        </w:rPr>
+        <w:t>人员制定收付款单，先进费用单，</w:t>
+      </w:r>
+      <w:r>
+        <w:rPr>
+          <w:rFonts w:hint="eastAsia"/>
+          <w:sz w:val="22"/>
+        </w:rPr>
+        <w:t>管理</w:t>
+      </w:r>
+      <w:r>
+        <w:rPr>
+          <w:sz w:val="22"/>
+        </w:rPr>
+        <w:t>账户，</w:t>
+      </w:r>
+      <w:r>
+        <w:rPr>
+          <w:rFonts w:hint="eastAsia"/>
+          <w:sz w:val="22"/>
+        </w:rPr>
+        <w:t>期初</w:t>
+      </w:r>
+      <w:r>
+        <w:rPr>
+          <w:sz w:val="22"/>
+        </w:rPr>
+        <w:t>建账，</w:t>
+      </w:r>
+      <w:r>
+        <w:rPr>
+          <w:rFonts w:hint="eastAsia"/>
+          <w:sz w:val="22"/>
+        </w:rPr>
+        <w:t>经营</w:t>
+      </w:r>
+      <w:r>
+        <w:rPr>
+          <w:sz w:val="22"/>
+        </w:rPr>
+        <w:t>情况表</w:t>
+      </w:r>
+      <w:r>
+        <w:rPr>
+          <w:rFonts w:hint="eastAsia"/>
+          <w:sz w:val="22"/>
+        </w:rPr>
+        <w:t>的用户界面，</w:t>
+      </w:r>
+      <w:r>
+        <w:rPr>
+          <w:rFonts w:hint="eastAsia"/>
+          <w:sz w:val="22"/>
+        </w:rPr>
+        <w:t>decisionui</w:t>
+      </w:r>
+      <w:r>
+        <w:rPr>
+          <w:rFonts w:hint="eastAsia"/>
+          <w:sz w:val="22"/>
+        </w:rPr>
+        <w:t>负责</w:t>
+      </w:r>
+      <w:r>
+        <w:rPr>
+          <w:sz w:val="22"/>
+        </w:rPr>
+        <w:t>总经理</w:t>
+      </w:r>
+      <w:r>
+        <w:rPr>
+          <w:rFonts w:hint="eastAsia"/>
+          <w:sz w:val="22"/>
+        </w:rPr>
+        <w:t>单据</w:t>
+      </w:r>
+      <w:r>
+        <w:rPr>
+          <w:sz w:val="22"/>
+        </w:rPr>
+        <w:t>审批，制定促销策略，经营历程表的用户</w:t>
+      </w:r>
+      <w:r>
+        <w:rPr>
+          <w:rFonts w:hint="eastAsia"/>
+          <w:sz w:val="22"/>
+        </w:rPr>
+        <w:t>界面。业务逻辑层和数据层设计思路基本相同，三层相互关系，如图</w:t>
+      </w:r>
+      <w:r>
+        <w:rPr>
+          <w:rFonts w:hint="eastAsia"/>
+          <w:sz w:val="22"/>
+        </w:rPr>
+        <w:t>3</w:t>
+      </w:r>
+      <w:r>
+        <w:rPr>
+          <w:rFonts w:hint="eastAsia"/>
+          <w:sz w:val="22"/>
+        </w:rPr>
+        <w:t>所示</w:t>
+      </w:r>
+    </w:p>
+    <w:p>
+      <w:pPr>
+        <w:ind w:firstLineChars="100" w:firstLine="210"/>
+      </w:pPr>
+      <w:r>
+        <w:rPr>
           <w:noProof/>
-          <w:szCs w:val="21"/>
         </w:rPr>
         <w:lastRenderedPageBreak/>
         <w:drawing>
           <wp:inline distT="0" distB="0" distL="0" distR="0">
-            <wp:extent cx="5274310" cy="2981960"/>
-            <wp:effectExtent l="0" t="0" r="2540" b="8890"/>
-            <wp:docPr id="8" name="图片 8"/>
+            <wp:extent cx="5274310" cy="3732530"/>
+            <wp:effectExtent l="0" t="0" r="2540" b="1270"/>
+            <wp:docPr id="2" name="图片 2"/>
             <wp:cNvGraphicFramePr>
               <a:graphicFrameLocks xmlns:a="http://schemas.openxmlformats.org/drawingml/2006/main" noChangeAspect="1"/>
             </wp:cNvGraphicFramePr>
@@ -2536,7 +1637,7 @@
               <a:graphicData uri="http://schemas.openxmlformats.org/drawingml/2006/picture">
                 <pic:pic xmlns:pic="http://schemas.openxmlformats.org/drawingml/2006/picture">
                   <pic:nvPicPr>
-                    <pic:cNvPr id="8" name="服务器端开发包图.jpg"/>
+                    <pic:cNvPr id="2" name="进销存系统最终的软件体系结构逻辑设计方案.jpg"/>
                     <pic:cNvPicPr/>
                   </pic:nvPicPr>
                   <pic:blipFill>
@@ -2554,7 +1655,7 @@
                   <pic:spPr>
                     <a:xfrm>
                       <a:off x="0" y="0"/>
-                      <a:ext cx="5274310" cy="2981960"/>
+                      <a:ext cx="5274310" cy="3732530"/>
                     </a:xfrm>
                     <a:prstGeom prst="rect">
                       <a:avLst/>
@@ -2590,6 +1691,655 @@
           <w:b/>
           <w:szCs w:val="21"/>
         </w:rPr>
+        <w:t>3</w:t>
+      </w:r>
+      <w:r>
+        <w:rPr>
+          <w:rFonts w:ascii="黑体" w:eastAsia="黑体" w:hAnsi="黑体" w:hint="eastAsia"/>
+          <w:b/>
+          <w:szCs w:val="21"/>
+        </w:rPr>
+        <w:t xml:space="preserve"> </w:t>
+      </w:r>
+      <w:r>
+        <w:rPr>
+          <w:rFonts w:ascii="黑体" w:eastAsia="黑体" w:hAnsi="黑体" w:hint="eastAsia"/>
+          <w:b/>
+          <w:szCs w:val="21"/>
+        </w:rPr>
+        <w:t>进销存</w:t>
+      </w:r>
+      <w:r>
+        <w:rPr>
+          <w:rFonts w:ascii="黑体" w:eastAsia="黑体" w:hAnsi="黑体"/>
+          <w:b/>
+          <w:szCs w:val="21"/>
+        </w:rPr>
+        <w:t>系统最终的</w:t>
+      </w:r>
+      <w:r>
+        <w:rPr>
+          <w:rFonts w:ascii="黑体" w:eastAsia="黑体" w:hAnsi="黑体" w:hint="eastAsia"/>
+          <w:b/>
+          <w:szCs w:val="21"/>
+        </w:rPr>
+        <w:t>软件体系结构设计逻辑方案</w:t>
+      </w:r>
+    </w:p>
+    <w:p>
+      <w:pPr>
+        <w:pStyle w:val="1"/>
+      </w:pPr>
+      <w:r>
+        <w:rPr>
+          <w:rFonts w:hint="eastAsia"/>
+        </w:rPr>
+        <w:t>3</w:t>
+      </w:r>
+      <w:r>
+        <w:rPr>
+          <w:rFonts w:hint="eastAsia"/>
+        </w:rPr>
+        <w:t>、客户端和服务器端开发包图</w:t>
+      </w:r>
+    </w:p>
+    <w:p>
+      <w:pPr>
+        <w:ind w:firstLine="420"/>
+        <w:rPr>
+          <w:sz w:val="22"/>
+        </w:rPr>
+      </w:pPr>
+      <w:r>
+        <w:rPr>
+          <w:rFonts w:hint="eastAsia"/>
+          <w:sz w:val="22"/>
+        </w:rPr>
+        <w:t>1</w:t>
+      </w:r>
+      <w:r>
+        <w:rPr>
+          <w:rFonts w:hint="eastAsia"/>
+          <w:sz w:val="22"/>
+        </w:rPr>
+        <w:t>）展示层与业务逻辑层被置于客户端，数据层被置于服务器端，那么业务逻辑层的开发包已不可能依赖于数据层的开发包。因而我们考虑使用</w:t>
+      </w:r>
+      <w:r>
+        <w:rPr>
+          <w:rFonts w:hint="eastAsia"/>
+          <w:sz w:val="22"/>
+        </w:rPr>
+        <w:t>RMI</w:t>
+      </w:r>
+      <w:r>
+        <w:rPr>
+          <w:rFonts w:hint="eastAsia"/>
+          <w:sz w:val="22"/>
+        </w:rPr>
+        <w:t>技术，</w:t>
+      </w:r>
+      <w:r>
+        <w:rPr>
+          <w:rFonts w:hint="eastAsia"/>
+          <w:sz w:val="22"/>
+        </w:rPr>
+        <w:t>RMI</w:t>
+      </w:r>
+      <w:r>
+        <w:rPr>
+          <w:rFonts w:hint="eastAsia"/>
+          <w:sz w:val="22"/>
+        </w:rPr>
+        <w:t>技术会将数据层开发包分解为置于客户端的数据服务层（</w:t>
+      </w:r>
+      <w:r>
+        <w:rPr>
+          <w:rFonts w:hint="eastAsia"/>
+          <w:sz w:val="22"/>
+        </w:rPr>
+        <w:t>dataservice</w:t>
+      </w:r>
+      <w:r>
+        <w:rPr>
+          <w:rFonts w:hint="eastAsia"/>
+          <w:sz w:val="22"/>
+        </w:rPr>
+        <w:t>）接口包和置于服务器端的数据层开发包。</w:t>
+      </w:r>
+    </w:p>
+    <w:p>
+      <w:pPr>
+        <w:ind w:firstLine="420"/>
+        <w:rPr>
+          <w:sz w:val="22"/>
+        </w:rPr>
+      </w:pPr>
+      <w:r>
+        <w:rPr>
+          <w:rFonts w:hint="eastAsia"/>
+          <w:sz w:val="22"/>
+        </w:rPr>
+        <w:t>2</w:t>
+      </w:r>
+      <w:r>
+        <w:rPr>
+          <w:rFonts w:hint="eastAsia"/>
+          <w:sz w:val="22"/>
+        </w:rPr>
+        <w:t>）所有的数据层开发包都需要进行数据持久化（例如读写数据库、读写文件等），所以它们会有一些重复代码，可以将重复代码独立为新的开发包，然后所有的数据层开发包都依赖于</w:t>
+      </w:r>
+      <w:r>
+        <w:rPr>
+          <w:rFonts w:hint="eastAsia"/>
+          <w:sz w:val="22"/>
+        </w:rPr>
+        <w:t>ser</w:t>
+      </w:r>
+      <w:r>
+        <w:rPr>
+          <w:rFonts w:hint="eastAsia"/>
+          <w:sz w:val="22"/>
+        </w:rPr>
+        <w:t>utility</w:t>
+      </w:r>
+      <w:r>
+        <w:rPr>
+          <w:rFonts w:hint="eastAsia"/>
+          <w:sz w:val="22"/>
+        </w:rPr>
+        <w:t>，</w:t>
+      </w:r>
+      <w:r>
+        <w:rPr>
+          <w:rFonts w:hint="eastAsia"/>
+          <w:sz w:val="22"/>
+        </w:rPr>
+        <w:t xml:space="preserve"> se</w:t>
+      </w:r>
+      <w:r>
+        <w:rPr>
+          <w:sz w:val="22"/>
+        </w:rPr>
+        <w:t>r</w:t>
+      </w:r>
+      <w:r>
+        <w:rPr>
+          <w:rFonts w:hint="eastAsia"/>
+          <w:sz w:val="22"/>
+        </w:rPr>
+        <w:t>utility</w:t>
+      </w:r>
+      <w:r>
+        <w:rPr>
+          <w:rFonts w:hint="eastAsia"/>
+          <w:sz w:val="22"/>
+        </w:rPr>
+        <w:t>会依赖于</w:t>
+      </w:r>
+      <w:r>
+        <w:rPr>
+          <w:rFonts w:hint="eastAsia"/>
+          <w:sz w:val="22"/>
+        </w:rPr>
+        <w:t>IO</w:t>
+      </w:r>
+      <w:r>
+        <w:rPr>
+          <w:rFonts w:hint="eastAsia"/>
+          <w:sz w:val="22"/>
+        </w:rPr>
+        <w:t>类库包。</w:t>
+      </w:r>
+    </w:p>
+    <w:p>
+      <w:pPr>
+        <w:ind w:firstLine="420"/>
+        <w:rPr>
+          <w:sz w:val="22"/>
+        </w:rPr>
+      </w:pPr>
+      <w:r>
+        <w:rPr>
+          <w:rFonts w:hint="eastAsia"/>
+          <w:sz w:val="22"/>
+        </w:rPr>
+        <w:t>3</w:t>
+      </w:r>
+      <w:r>
+        <w:rPr>
+          <w:rFonts w:hint="eastAsia"/>
+          <w:sz w:val="22"/>
+        </w:rPr>
+        <w:t>）层之间新的依赖关系应该调整为：各展示层开发包（调用）依赖于业务逻辑层接口包的</w:t>
+      </w:r>
+      <w:r>
+        <w:rPr>
+          <w:rFonts w:hint="eastAsia"/>
+          <w:sz w:val="22"/>
+        </w:rPr>
+        <w:t>businesslogicservice</w:t>
+      </w:r>
+      <w:r>
+        <w:rPr>
+          <w:rFonts w:hint="eastAsia"/>
+          <w:sz w:val="22"/>
+        </w:rPr>
+        <w:t>包，业务逻辑层开发包也依赖于（实现了）业务逻辑层接口包的</w:t>
+      </w:r>
+      <w:r>
+        <w:rPr>
+          <w:rFonts w:hint="eastAsia"/>
+          <w:sz w:val="22"/>
+        </w:rPr>
+        <w:t>businesslogicservice</w:t>
+      </w:r>
+      <w:r>
+        <w:rPr>
+          <w:rFonts w:hint="eastAsia"/>
+          <w:sz w:val="22"/>
+        </w:rPr>
+        <w:t>包。</w:t>
+      </w:r>
+    </w:p>
+    <w:p>
+      <w:pPr>
+        <w:ind w:firstLine="420"/>
+        <w:rPr>
+          <w:sz w:val="22"/>
+        </w:rPr>
+      </w:pPr>
+      <w:r>
+        <w:rPr>
+          <w:rFonts w:hint="eastAsia"/>
+          <w:sz w:val="22"/>
+        </w:rPr>
+        <w:t>4</w:t>
+      </w:r>
+      <w:r>
+        <w:rPr>
+          <w:rFonts w:hint="eastAsia"/>
+          <w:sz w:val="22"/>
+        </w:rPr>
+        <w:t>）展示层与业务逻辑层、业务逻辑层和数据层之间可能会传递复杂数据对象，那么相邻两层都需要使用数据对象申明，所以需要将数据对象申明独立为开发包（</w:t>
+      </w:r>
+      <w:r>
+        <w:rPr>
+          <w:rFonts w:hint="eastAsia"/>
+          <w:sz w:val="22"/>
+        </w:rPr>
+        <w:t>VO</w:t>
+      </w:r>
+      <w:r>
+        <w:rPr>
+          <w:rFonts w:hint="eastAsia"/>
+          <w:sz w:val="22"/>
+        </w:rPr>
+        <w:t>包和</w:t>
+      </w:r>
+      <w:r>
+        <w:rPr>
+          <w:rFonts w:hint="eastAsia"/>
+          <w:sz w:val="22"/>
+        </w:rPr>
+        <w:t>PO</w:t>
+      </w:r>
+      <w:r>
+        <w:rPr>
+          <w:rFonts w:hint="eastAsia"/>
+          <w:sz w:val="22"/>
+        </w:rPr>
+        <w:t>包）。</w:t>
+      </w:r>
+    </w:p>
+    <w:p>
+      <w:pPr>
+        <w:ind w:firstLine="420"/>
+        <w:rPr>
+          <w:sz w:val="22"/>
+        </w:rPr>
+      </w:pPr>
+      <w:r>
+        <w:rPr>
+          <w:rFonts w:hint="eastAsia"/>
+          <w:sz w:val="22"/>
+        </w:rPr>
+        <w:t>5</w:t>
+      </w:r>
+      <w:r>
+        <w:rPr>
+          <w:rFonts w:hint="eastAsia"/>
+          <w:sz w:val="22"/>
+        </w:rPr>
+        <w:t>）在业务逻辑层，一些关于初始化和业务逻辑层上下文的工作表被分配到</w:t>
+      </w:r>
+      <w:r>
+        <w:rPr>
+          <w:rFonts w:hint="eastAsia"/>
+          <w:sz w:val="22"/>
+        </w:rPr>
+        <w:t>utility</w:t>
+      </w:r>
+      <w:r>
+        <w:rPr>
+          <w:rFonts w:hint="eastAsia"/>
+          <w:sz w:val="22"/>
+        </w:rPr>
+        <w:t>包中。</w:t>
+      </w:r>
+    </w:p>
+    <w:p>
+      <w:pPr>
+        <w:ind w:firstLine="420"/>
+        <w:rPr>
+          <w:sz w:val="22"/>
+        </w:rPr>
+      </w:pPr>
+      <w:r>
+        <w:rPr>
+          <w:sz w:val="22"/>
+        </w:rPr>
+        <w:t>6</w:t>
+      </w:r>
+      <w:r>
+        <w:rPr>
+          <w:rFonts w:hint="eastAsia"/>
+          <w:sz w:val="22"/>
+        </w:rPr>
+        <w:t>)</w:t>
+      </w:r>
+      <w:r>
+        <w:rPr>
+          <w:rFonts w:hint="eastAsia"/>
+          <w:sz w:val="22"/>
+        </w:rPr>
+        <w:t>此外</w:t>
+      </w:r>
+      <w:r>
+        <w:rPr>
+          <w:sz w:val="22"/>
+        </w:rPr>
+        <w:t>，在展示</w:t>
+      </w:r>
+      <w:r>
+        <w:rPr>
+          <w:rFonts w:hint="eastAsia"/>
+          <w:sz w:val="22"/>
+        </w:rPr>
+        <w:t>层</w:t>
+      </w:r>
+      <w:r>
+        <w:rPr>
+          <w:sz w:val="22"/>
+        </w:rPr>
+        <w:t>实现</w:t>
+      </w:r>
+      <w:r>
+        <w:rPr>
+          <w:rFonts w:hint="eastAsia"/>
+          <w:sz w:val="22"/>
+        </w:rPr>
+        <w:t>时</w:t>
+      </w:r>
+      <w:r>
+        <w:rPr>
+          <w:sz w:val="22"/>
+        </w:rPr>
+        <w:t>，由</w:t>
+      </w:r>
+      <w:r>
+        <w:rPr>
+          <w:rFonts w:hint="eastAsia"/>
+          <w:sz w:val="22"/>
+        </w:rPr>
+        <w:t>mainui</w:t>
+      </w:r>
+      <w:r>
+        <w:rPr>
+          <w:rFonts w:hint="eastAsia"/>
+          <w:sz w:val="22"/>
+        </w:rPr>
+        <w:t>包</w:t>
+      </w:r>
+      <w:r>
+        <w:rPr>
+          <w:sz w:val="22"/>
+        </w:rPr>
+        <w:t>负责整个页面之间的跳转</w:t>
+      </w:r>
+      <w:r>
+        <w:rPr>
+          <w:rFonts w:hint="eastAsia"/>
+          <w:sz w:val="22"/>
+        </w:rPr>
+        <w:t>逻辑</w:t>
+      </w:r>
+      <w:r>
+        <w:rPr>
+          <w:sz w:val="22"/>
+        </w:rPr>
+        <w:t>。其他</w:t>
+      </w:r>
+      <w:r>
+        <w:rPr>
+          <w:rFonts w:hint="eastAsia"/>
+          <w:sz w:val="22"/>
+        </w:rPr>
+        <w:t>各包</w:t>
+      </w:r>
+      <w:r>
+        <w:rPr>
+          <w:sz w:val="22"/>
+        </w:rPr>
+        <w:t>负责各自页面自身的功能。</w:t>
+      </w:r>
+    </w:p>
+    <w:p>
+      <w:pPr>
+        <w:rPr>
+          <w:sz w:val="22"/>
+        </w:rPr>
+      </w:pPr>
+      <w:r>
+        <w:rPr>
+          <w:rFonts w:hint="eastAsia"/>
+          <w:sz w:val="22"/>
+        </w:rPr>
+        <w:t>具体的开发包图如图</w:t>
+      </w:r>
+      <w:r>
+        <w:rPr>
+          <w:sz w:val="22"/>
+        </w:rPr>
+        <w:t>4</w:t>
+      </w:r>
+      <w:r>
+        <w:rPr>
+          <w:rFonts w:hint="eastAsia"/>
+          <w:sz w:val="22"/>
+        </w:rPr>
+        <w:t>和图</w:t>
+      </w:r>
+      <w:r>
+        <w:rPr>
+          <w:sz w:val="22"/>
+        </w:rPr>
+        <w:t>5</w:t>
+      </w:r>
+      <w:r>
+        <w:rPr>
+          <w:rFonts w:hint="eastAsia"/>
+          <w:sz w:val="22"/>
+        </w:rPr>
+        <w:t>所示。</w:t>
+      </w:r>
+    </w:p>
+    <w:p>
+      <w:bookmarkStart w:id="0" w:name="_GoBack"/>
+      <w:r>
+        <w:rPr>
+          <w:noProof/>
+        </w:rPr>
+        <w:lastRenderedPageBreak/>
+        <w:drawing>
+          <wp:inline distT="0" distB="0" distL="0" distR="0">
+            <wp:extent cx="5274310" cy="4229735"/>
+            <wp:effectExtent l="0" t="0" r="2540" b="0"/>
+            <wp:docPr id="5" name="图片 5"/>
+            <wp:cNvGraphicFramePr>
+              <a:graphicFrameLocks xmlns:a="http://schemas.openxmlformats.org/drawingml/2006/main" noChangeAspect="1"/>
+            </wp:cNvGraphicFramePr>
+            <a:graphic xmlns:a="http://schemas.openxmlformats.org/drawingml/2006/main">
+              <a:graphicData uri="http://schemas.openxmlformats.org/drawingml/2006/picture">
+                <pic:pic xmlns:pic="http://schemas.openxmlformats.org/drawingml/2006/picture">
+                  <pic:nvPicPr>
+                    <pic:cNvPr id="5" name="客户端开发包图.jpg"/>
+                    <pic:cNvPicPr/>
+                  </pic:nvPicPr>
+                  <pic:blipFill>
+                    <a:blip r:embed="rId10" cstate="print">
+                      <a:extLst>
+                        <a:ext uri="{28A0092B-C50C-407E-A947-70E740481C1C}">
+                          <a14:useLocalDpi xmlns:a14="http://schemas.microsoft.com/office/drawing/2010/main" val="0"/>
+                        </a:ext>
+                      </a:extLst>
+                    </a:blip>
+                    <a:stretch>
+                      <a:fillRect/>
+                    </a:stretch>
+                  </pic:blipFill>
+                  <pic:spPr>
+                    <a:xfrm>
+                      <a:off x="0" y="0"/>
+                      <a:ext cx="5274310" cy="4229735"/>
+                    </a:xfrm>
+                    <a:prstGeom prst="rect">
+                      <a:avLst/>
+                    </a:prstGeom>
+                  </pic:spPr>
+                </pic:pic>
+              </a:graphicData>
+            </a:graphic>
+          </wp:inline>
+        </w:drawing>
+      </w:r>
+      <w:bookmarkEnd w:id="0"/>
+    </w:p>
+    <w:p>
+      <w:pPr>
+        <w:jc w:val="center"/>
+        <w:rPr>
+          <w:rFonts w:ascii="黑体" w:eastAsia="黑体" w:hAnsi="黑体"/>
+          <w:b/>
+          <w:szCs w:val="21"/>
+        </w:rPr>
+      </w:pPr>
+      <w:r>
+        <w:rPr>
+          <w:rFonts w:ascii="黑体" w:eastAsia="黑体" w:hAnsi="黑体" w:hint="eastAsia"/>
+          <w:b/>
+          <w:szCs w:val="21"/>
+        </w:rPr>
+        <w:t xml:space="preserve">图4 </w:t>
+      </w:r>
+      <w:r>
+        <w:rPr>
+          <w:rFonts w:ascii="黑体" w:eastAsia="黑体" w:hAnsi="黑体" w:hint="eastAsia"/>
+          <w:b/>
+          <w:szCs w:val="21"/>
+        </w:rPr>
+        <w:t>客户</w:t>
+      </w:r>
+      <w:r>
+        <w:rPr>
+          <w:rFonts w:ascii="黑体" w:eastAsia="黑体" w:hAnsi="黑体" w:hint="eastAsia"/>
+          <w:b/>
+          <w:szCs w:val="21"/>
+        </w:rPr>
+        <w:t>器端开发包图</w:t>
+      </w:r>
+    </w:p>
+    <w:p>
+      <w:pPr>
+        <w:jc w:val="center"/>
+        <w:rPr>
+          <w:rFonts w:ascii="黑体" w:eastAsia="黑体" w:hAnsi="黑体"/>
+          <w:b/>
+          <w:szCs w:val="21"/>
+        </w:rPr>
+      </w:pPr>
+      <w:r>
+        <w:rPr>
+          <w:rFonts w:ascii="黑体" w:eastAsia="黑体" w:hAnsi="黑体"/>
+          <w:b/>
+          <w:noProof/>
+          <w:szCs w:val="21"/>
+        </w:rPr>
+        <w:drawing>
+          <wp:inline distT="0" distB="0" distL="0" distR="0">
+            <wp:extent cx="5274310" cy="2333625"/>
+            <wp:effectExtent l="0" t="0" r="2540" b="9525"/>
+            <wp:docPr id="13" name="图片 13"/>
+            <wp:cNvGraphicFramePr>
+              <a:graphicFrameLocks xmlns:a="http://schemas.openxmlformats.org/drawingml/2006/main" noChangeAspect="1"/>
+            </wp:cNvGraphicFramePr>
+            <a:graphic xmlns:a="http://schemas.openxmlformats.org/drawingml/2006/main">
+              <a:graphicData uri="http://schemas.openxmlformats.org/drawingml/2006/picture">
+                <pic:pic xmlns:pic="http://schemas.openxmlformats.org/drawingml/2006/picture">
+                  <pic:nvPicPr>
+                    <pic:cNvPr id="13" name="服务器端开发包图.jpg"/>
+                    <pic:cNvPicPr/>
+                  </pic:nvPicPr>
+                  <pic:blipFill>
+                    <a:blip r:embed="rId11" cstate="print">
+                      <a:extLst>
+                        <a:ext uri="{28A0092B-C50C-407E-A947-70E740481C1C}">
+                          <a14:useLocalDpi xmlns:a14="http://schemas.microsoft.com/office/drawing/2010/main" val="0"/>
+                        </a:ext>
+                      </a:extLst>
+                    </a:blip>
+                    <a:stretch>
+                      <a:fillRect/>
+                    </a:stretch>
+                  </pic:blipFill>
+                  <pic:spPr>
+                    <a:xfrm>
+                      <a:off x="0" y="0"/>
+                      <a:ext cx="5274310" cy="2333625"/>
+                    </a:xfrm>
+                    <a:prstGeom prst="rect">
+                      <a:avLst/>
+                    </a:prstGeom>
+                  </pic:spPr>
+                </pic:pic>
+              </a:graphicData>
+            </a:graphic>
+          </wp:inline>
+        </w:drawing>
+      </w:r>
+    </w:p>
+    <w:p>
+      <w:pPr>
+        <w:jc w:val="center"/>
+        <w:rPr>
+          <w:rFonts w:ascii="黑体" w:eastAsia="黑体" w:hAnsi="黑体"/>
+          <w:b/>
+          <w:szCs w:val="21"/>
+        </w:rPr>
+      </w:pPr>
+      <w:r>
+        <w:rPr>
+          <w:rFonts w:ascii="黑体" w:eastAsia="黑体" w:hAnsi="黑体" w:hint="eastAsia"/>
+          <w:b/>
+          <w:szCs w:val="21"/>
+        </w:rPr>
+        <w:t>图</w:t>
+      </w:r>
+      <w:r>
+        <w:rPr>
+          <w:rFonts w:ascii="黑体" w:eastAsia="黑体" w:hAnsi="黑体" w:hint="eastAsia"/>
+          <w:b/>
+          <w:szCs w:val="21"/>
+        </w:rPr>
         <w:t>5 服务</w:t>
       </w:r>
       <w:r>
@@ -2605,7 +2355,7 @@
       <w:pPr>
         <w:jc w:val="center"/>
         <w:rPr>
-          <w:rFonts w:ascii="黑体" w:eastAsia="黑体" w:hAnsi="黑体" w:hint="eastAsia"/>
+          <w:rFonts w:ascii="黑体" w:eastAsia="黑体" w:hAnsi="黑体"/>
           <w:b/>
           <w:szCs w:val="21"/>
         </w:rPr>
@@ -2746,7 +2496,6 @@
         </w:rPr>
         <w:t>盘点界面、库存查看界面、</w:t>
       </w:r>
-      <w:proofErr w:type="gramStart"/>
       <w:r>
         <w:rPr>
           <w:rFonts w:cs="Yuanti SC Regular" w:hint="eastAsia"/>
@@ -2768,7 +2517,6 @@
         </w:rPr>
         <w:t>报损</w:t>
       </w:r>
-      <w:proofErr w:type="gramEnd"/>
       <w:r>
         <w:rPr>
           <w:rFonts w:cs="Yuanti SC Regular"/>
@@ -2816,7 +2564,15 @@
           <w:rFonts w:cs="Yuanti SC Regular"/>
           <w:sz w:val="22"/>
         </w:rPr>
-        <w:t>管理界面、制定进货单界面、</w:t>
+        <w:t>管理界面、</w:t>
+      </w:r>
+      <w:r>
+        <w:rPr>
+          <w:rFonts w:cs="Yuanti SC Regular"/>
+          <w:sz w:val="22"/>
+        </w:rPr>
+        <w:lastRenderedPageBreak/>
+        <w:t>制定进货单界面、</w:t>
       </w:r>
       <w:r>
         <w:rPr>
@@ -2977,7 +2733,7 @@
                     <pic:cNvPicPr/>
                   </pic:nvPicPr>
                   <pic:blipFill>
-                    <a:blip r:embed="rId10" cstate="print">
+                    <a:blip r:embed="rId12" cstate="print">
                       <a:extLst>
                         <a:ext uri="{28A0092B-C50C-407E-A947-70E740481C1C}">
                           <a14:useLocalDpi xmlns:a14="http://schemas.microsoft.com/office/drawing/2010/main" val="0"/>
@@ -3008,18 +2764,17 @@
       <w:pPr>
         <w:jc w:val="center"/>
         <w:rPr>
+          <w:rFonts w:ascii="黑体" w:eastAsia="黑体" w:hAnsi="黑体"/>
+          <w:b/>
+          <w:szCs w:val="21"/>
+        </w:rPr>
+      </w:pPr>
+      <w:r>
+        <w:rPr>
           <w:rFonts w:ascii="黑体" w:eastAsia="黑体" w:hAnsi="黑体" w:hint="eastAsia"/>
           <w:b/>
           <w:szCs w:val="21"/>
         </w:rPr>
-      </w:pPr>
-      <w:r>
-        <w:rPr>
-          <w:rFonts w:ascii="黑体" w:eastAsia="黑体" w:hAnsi="黑体" w:hint="eastAsia"/>
-          <w:b/>
-          <w:szCs w:val="21"/>
-        </w:rPr>
-        <w:lastRenderedPageBreak/>
         <w:t>图</w:t>
       </w:r>
       <w:r>
@@ -3193,7 +2948,7 @@
                     <pic:cNvPicPr/>
                   </pic:nvPicPr>
                   <pic:blipFill>
-                    <a:blip r:embed="rId11">
+                    <a:blip r:embed="rId13">
                       <a:extLst>
                         <a:ext uri="{28A0092B-C50C-407E-A947-70E740481C1C}">
                           <a14:useLocalDpi xmlns:a14="http://schemas.microsoft.com/office/drawing/2010/main" val="0"/>
@@ -3243,15 +2998,7 @@
           <w:b/>
           <w:szCs w:val="21"/>
         </w:rPr>
-        <w:t>7</w:t>
-      </w:r>
-      <w:r>
-        <w:rPr>
-          <w:rFonts w:ascii="黑体" w:eastAsia="黑体" w:hAnsi="黑体"/>
-          <w:b/>
-          <w:szCs w:val="21"/>
-        </w:rPr>
-        <w:t xml:space="preserve"> </w:t>
+        <w:t xml:space="preserve">7 </w:t>
       </w:r>
       <w:r>
         <w:rPr>
@@ -3302,6 +3049,7 @@
           <w:sz w:val="40"/>
           <w:szCs w:val="40"/>
         </w:rPr>
+        <w:lastRenderedPageBreak/>
         <w:t>6</w:t>
       </w:r>
       <w:r>
@@ -3356,23 +3104,7 @@
           <w:rFonts w:eastAsia="宋体"/>
           <w:sz w:val="22"/>
         </w:rPr>
-        <w:t>所示。结合部署图，客户端进程是在客户端机器上运行，服务器</w:t>
-      </w:r>
-      <w:proofErr w:type="gramStart"/>
-      <w:r>
-        <w:rPr>
-          <w:rFonts w:eastAsia="宋体"/>
-          <w:sz w:val="22"/>
-        </w:rPr>
-        <w:t>端进程</w:t>
-      </w:r>
-      <w:proofErr w:type="gramEnd"/>
-      <w:r>
-        <w:rPr>
-          <w:rFonts w:eastAsia="宋体"/>
-          <w:sz w:val="22"/>
-        </w:rPr>
-        <w:t>在服务器端机器上运行。</w:t>
+        <w:t>所示。结合部署图，客户端进程是在客户端机器上运行，服务器端进程在服务器端机器上运行。</w:t>
       </w:r>
       <w:r>
         <w:rPr>
@@ -3401,7 +3133,7 @@
         <w:ind w:firstLine="420"/>
         <w:jc w:val="left"/>
         <w:rPr>
-          <w:rFonts w:eastAsia="宋体" w:hint="eastAsia"/>
+          <w:rFonts w:eastAsia="宋体"/>
           <w:sz w:val="22"/>
         </w:rPr>
       </w:pPr>
@@ -3439,7 +3171,7 @@
                     </pic:cNvPicPr>
                   </pic:nvPicPr>
                   <pic:blipFill>
-                    <a:blip r:embed="rId12">
+                    <a:blip r:embed="rId14">
                       <a:extLst>
                         <a:ext uri="{28A0092B-C50C-407E-A947-70E740481C1C}">
                           <a14:useLocalDpi xmlns:a14="http://schemas.microsoft.com/office/drawing/2010/main" val="0"/>
@@ -3518,7 +3250,6 @@
         <w:rPr>
           <w:rFonts w:hint="eastAsia"/>
         </w:rPr>
-        <w:lastRenderedPageBreak/>
         <w:t>7</w:t>
       </w:r>
       <w:r>
@@ -3551,7 +3282,6 @@
         </w:rPr>
         <w:t>系统中客户端构件是放在客户端机器上，服务器端构件是放在服务器端机器上。在客户端节点上，还要部署</w:t>
       </w:r>
-      <w:proofErr w:type="spellStart"/>
       <w:r>
         <w:rPr>
           <w:rFonts w:ascii="Times New Roman" w:eastAsia="宋体" w:hAnsi="Times New Roman" w:cs="Times New Roman"/>
@@ -3559,7 +3289,6 @@
         </w:rPr>
         <w:t>RMIStub</w:t>
       </w:r>
-      <w:proofErr w:type="spellEnd"/>
       <w:r>
         <w:rPr>
           <w:rFonts w:eastAsia="宋体"/>
@@ -3629,7 +3358,7 @@
         <w:ind w:firstLine="420"/>
         <w:jc w:val="left"/>
         <w:rPr>
-          <w:rFonts w:eastAsia="宋体" w:hint="eastAsia"/>
+          <w:rFonts w:eastAsia="宋体"/>
           <w:sz w:val="22"/>
         </w:rPr>
       </w:pPr>
@@ -3655,7 +3384,7 @@
                     <pic:cNvPicPr/>
                   </pic:nvPicPr>
                   <pic:blipFill>
-                    <a:blip r:embed="rId13">
+                    <a:blip r:embed="rId15">
                       <a:extLst>
                         <a:ext uri="{28A0092B-C50C-407E-A947-70E740481C1C}">
                           <a14:useLocalDpi xmlns:a14="http://schemas.microsoft.com/office/drawing/2010/main" val="0"/>
@@ -3705,7 +3434,15 @@
           <w:b/>
           <w:szCs w:val="21"/>
         </w:rPr>
-        <w:t>9</w:t>
+        <w:t xml:space="preserve">9 </w:t>
+      </w:r>
+      <w:r>
+        <w:rPr>
+          <w:rFonts w:ascii="黑体" w:eastAsia="黑体" w:hAnsi="黑体" w:hint="eastAsia"/>
+          <w:b/>
+          <w:szCs w:val="21"/>
+        </w:rPr>
+        <w:t>部署</w:t>
       </w:r>
       <w:r>
         <w:rPr>
@@ -3713,32 +3450,14 @@
           <w:b/>
           <w:szCs w:val="21"/>
         </w:rPr>
-        <w:t xml:space="preserve"> </w:t>
-      </w:r>
-      <w:r>
-        <w:rPr>
-          <w:rFonts w:ascii="黑体" w:eastAsia="黑体" w:hAnsi="黑体" w:hint="eastAsia"/>
-          <w:b/>
-          <w:szCs w:val="21"/>
-        </w:rPr>
-        <w:t>部署</w:t>
-      </w:r>
-      <w:bookmarkStart w:id="0" w:name="_GoBack"/>
-      <w:bookmarkEnd w:id="0"/>
-      <w:r>
+        <w:t>图</w:t>
+      </w:r>
+    </w:p>
+    <w:p>
+      <w:pPr>
+        <w:jc w:val="center"/>
         <w:rPr>
           <w:rFonts w:ascii="黑体" w:eastAsia="黑体" w:hAnsi="黑体"/>
-          <w:b/>
-          <w:szCs w:val="21"/>
-        </w:rPr>
-        <w:t>图</w:t>
-      </w:r>
-    </w:p>
-    <w:p>
-      <w:pPr>
-        <w:jc w:val="center"/>
-        <w:rPr>
-          <w:rFonts w:ascii="黑体" w:eastAsia="黑体" w:hAnsi="黑体" w:hint="eastAsia"/>
           <w:b/>
           <w:szCs w:val="21"/>
         </w:rPr>
@@ -3749,7 +3468,7 @@
         <w:ind w:firstLineChars="1100" w:firstLine="2420"/>
         <w:jc w:val="left"/>
         <w:rPr>
-          <w:rFonts w:eastAsia="宋体" w:hint="eastAsia"/>
+          <w:rFonts w:eastAsia="宋体"/>
           <w:sz w:val="22"/>
         </w:rPr>
       </w:pPr>
@@ -3757,17 +3476,11 @@
     <w:p>
       <w:pPr>
         <w:pStyle w:val="1"/>
-        <w:rPr>
-          <w:rFonts w:hint="eastAsia"/>
-        </w:rPr>
       </w:pPr>
     </w:p>
     <w:p>
       <w:pPr>
         <w:ind w:firstLineChars="100" w:firstLine="210"/>
-        <w:rPr>
-          <w:rFonts w:hint="eastAsia"/>
-        </w:rPr>
       </w:pPr>
     </w:p>
     <w:sectPr>
@@ -3778,6 +3491,44 @@
     </w:sectPr>
   </w:body>
 </w:document>
+</file>
+
+<file path=word/endnotes.xml><?xml version="1.0" encoding="utf-8"?>
+<w:endnotes xmlns:wpc="http://schemas.microsoft.com/office/word/2010/wordprocessingCanvas" xmlns:mc="http://schemas.openxmlformats.org/markup-compatibility/2006" xmlns:o="urn:schemas-microsoft-com:office:office" xmlns:r="http://schemas.openxmlformats.org/officeDocument/2006/relationships" xmlns:m="http://schemas.openxmlformats.org/officeDocument/2006/math" xmlns:v="urn:schemas-microsoft-com:vml" xmlns:wp14="http://schemas.microsoft.com/office/word/2010/wordprocessingDrawing" xmlns:wp="http://schemas.openxmlformats.org/drawingml/2006/wordprocessingDrawing" xmlns:w10="urn:schemas-microsoft-com:office:word" xmlns:w="http://schemas.openxmlformats.org/wordprocessingml/2006/main" xmlns:w14="http://schemas.microsoft.com/office/word/2010/wordml" xmlns:w15="http://schemas.microsoft.com/office/word/2012/wordml" xmlns:wpg="http://schemas.microsoft.com/office/word/2010/wordprocessingGroup" xmlns:wpi="http://schemas.microsoft.com/office/word/2010/wordprocessingInk" xmlns:wne="http://schemas.microsoft.com/office/word/2006/wordml" xmlns:wps="http://schemas.microsoft.com/office/word/2010/wordprocessingShape" mc:Ignorable="w14 w15 wp14">
+  <w:endnote w:type="separator" w:id="-1">
+    <w:p>
+      <w:r>
+        <w:separator/>
+      </w:r>
+    </w:p>
+  </w:endnote>
+  <w:endnote w:type="continuationSeparator" w:id="0">
+    <w:p>
+      <w:r>
+        <w:continuationSeparator/>
+      </w:r>
+    </w:p>
+  </w:endnote>
+</w:endnotes>
+</file>
+
+<file path=word/footnotes.xml><?xml version="1.0" encoding="utf-8"?>
+<w:footnotes xmlns:wpc="http://schemas.microsoft.com/office/word/2010/wordprocessingCanvas" xmlns:mc="http://schemas.openxmlformats.org/markup-compatibility/2006" xmlns:o="urn:schemas-microsoft-com:office:office" xmlns:r="http://schemas.openxmlformats.org/officeDocument/2006/relationships" xmlns:m="http://schemas.openxmlformats.org/officeDocument/2006/math" xmlns:v="urn:schemas-microsoft-com:vml" xmlns:wp14="http://schemas.microsoft.com/office/word/2010/wordprocessingDrawing" xmlns:wp="http://schemas.openxmlformats.org/drawingml/2006/wordprocessingDrawing" xmlns:w10="urn:schemas-microsoft-com:office:word" xmlns:w="http://schemas.openxmlformats.org/wordprocessingml/2006/main" xmlns:w14="http://schemas.microsoft.com/office/word/2010/wordml" xmlns:w15="http://schemas.microsoft.com/office/word/2012/wordml" xmlns:wpg="http://schemas.microsoft.com/office/word/2010/wordprocessingGroup" xmlns:wpi="http://schemas.microsoft.com/office/word/2010/wordprocessingInk" xmlns:wne="http://schemas.microsoft.com/office/word/2006/wordml" xmlns:wps="http://schemas.microsoft.com/office/word/2010/wordprocessingShape" mc:Ignorable="w14 w15 wp14">
+  <w:footnote w:type="separator" w:id="-1">
+    <w:p>
+      <w:r>
+        <w:separator/>
+      </w:r>
+    </w:p>
+  </w:footnote>
+  <w:footnote w:type="continuationSeparator" w:id="0">
+    <w:p>
+      <w:r>
+        <w:continuationSeparator/>
+      </w:r>
+    </w:p>
+  </w:footnote>
+</w:footnotes>
 </file>
 
 <file path=word/numbering.xml><?xml version="1.0" encoding="utf-8"?>
@@ -4437,6 +4188,71 @@
       <w:ind w:firstLineChars="200" w:firstLine="420"/>
     </w:pPr>
   </w:style>
+  <w:style w:type="paragraph" w:styleId="a4">
+    <w:name w:val="header"/>
+    <w:basedOn w:val="a"/>
+    <w:link w:val="Char"/>
+    <w:uiPriority w:val="99"/>
+    <w:unhideWhenUsed/>
+    <w:rsid w:val="00E918D2"/>
+    <w:pPr>
+      <w:pBdr>
+        <w:bottom w:val="single" w:sz="6" w:space="1" w:color="auto"/>
+      </w:pBdr>
+      <w:tabs>
+        <w:tab w:val="center" w:pos="4153"/>
+        <w:tab w:val="right" w:pos="8306"/>
+      </w:tabs>
+      <w:snapToGrid w:val="0"/>
+      <w:jc w:val="center"/>
+    </w:pPr>
+    <w:rPr>
+      <w:sz w:val="18"/>
+      <w:szCs w:val="18"/>
+    </w:rPr>
+  </w:style>
+  <w:style w:type="character" w:customStyle="1" w:styleId="Char">
+    <w:name w:val="页眉 Char"/>
+    <w:basedOn w:val="a0"/>
+    <w:link w:val="a4"/>
+    <w:uiPriority w:val="99"/>
+    <w:rsid w:val="00E918D2"/>
+    <w:rPr>
+      <w:sz w:val="18"/>
+      <w:szCs w:val="18"/>
+    </w:rPr>
+  </w:style>
+  <w:style w:type="paragraph" w:styleId="a5">
+    <w:name w:val="footer"/>
+    <w:basedOn w:val="a"/>
+    <w:link w:val="Char0"/>
+    <w:uiPriority w:val="99"/>
+    <w:unhideWhenUsed/>
+    <w:rsid w:val="00E918D2"/>
+    <w:pPr>
+      <w:tabs>
+        <w:tab w:val="center" w:pos="4153"/>
+        <w:tab w:val="right" w:pos="8306"/>
+      </w:tabs>
+      <w:snapToGrid w:val="0"/>
+      <w:jc w:val="left"/>
+    </w:pPr>
+    <w:rPr>
+      <w:sz w:val="18"/>
+      <w:szCs w:val="18"/>
+    </w:rPr>
+  </w:style>
+  <w:style w:type="character" w:customStyle="1" w:styleId="Char0">
+    <w:name w:val="页脚 Char"/>
+    <w:basedOn w:val="a0"/>
+    <w:link w:val="a5"/>
+    <w:uiPriority w:val="99"/>
+    <w:rsid w:val="00E918D2"/>
+    <w:rPr>
+      <w:sz w:val="18"/>
+      <w:szCs w:val="18"/>
+    </w:rPr>
+  </w:style>
 </w:styles>
 </file>
 
